--- a/Courses/Computer-Modeling-and-IT/Computer-Modeling-and-IT-6-Class/02-Operating-System/02-Operating-System-Exercises.docx
+++ b/Courses/Computer-Modeling-and-IT/Computer-Modeling-and-IT-6-Class/02-Operating-System/02-Operating-System-Exercises.docx
@@ -209,8 +209,6 @@
         </w:rPr>
         <w:t>?</w:t>
       </w:r>
-      <w:bookmarkStart w:id="0" w:name="_GoBack"/>
-      <w:bookmarkEnd w:id="0"/>
     </w:p>
     <w:p>
       <w:pPr>
@@ -236,17 +234,508 @@
           <w:numId w:val="46"/>
         </w:numPr>
         <w:ind w:left="426" w:hanging="426"/>
+        <w:rPr>
+          <w:lang w:val="bg-BG"/>
+        </w:rPr>
       </w:pPr>
       <w:r>
         <w:rPr>
           <w:lang w:val="bg-BG"/>
         </w:rPr>
-        <w:t>А</w:t>
+        <w:t>Добавяне на език за въвеждане</w:t>
       </w:r>
     </w:p>
+    <w:p>
+      <w:r>
+        <w:rPr>
+          <w:lang w:val="bg-BG"/>
+        </w:rPr>
+        <w:t xml:space="preserve">Отворете настройките на компютъра и изберете </w:t>
+      </w:r>
+      <w:r>
+        <w:rPr>
+          <w:b/>
+        </w:rPr>
+        <w:t>Time &amp; Language</w:t>
+      </w:r>
+      <w:r>
+        <w:t>.</w:t>
+      </w:r>
+    </w:p>
+    <w:p>
+      <w:pPr>
+        <w:jc w:val="center"/>
+      </w:pPr>
+      <w:r>
+        <w:drawing>
+          <wp:inline distT="0" distB="0" distL="0" distR="0" wp14:anchorId="228FDF39" wp14:editId="33E39F55">
+            <wp:extent cx="2191056" cy="905001"/>
+            <wp:effectExtent l="19050" t="19050" r="19050" b="28575"/>
+            <wp:docPr id="1" name="Picture 1"/>
+            <wp:cNvGraphicFramePr>
+              <a:graphicFrameLocks xmlns:a="http://schemas.openxmlformats.org/drawingml/2006/main" noChangeAspect="1"/>
+            </wp:cNvGraphicFramePr>
+            <a:graphic xmlns:a="http://schemas.openxmlformats.org/drawingml/2006/main">
+              <a:graphicData uri="http://schemas.openxmlformats.org/drawingml/2006/picture">
+                <pic:pic xmlns:pic="http://schemas.openxmlformats.org/drawingml/2006/picture">
+                  <pic:nvPicPr>
+                    <pic:cNvPr id="1" name=""/>
+                    <pic:cNvPicPr/>
+                  </pic:nvPicPr>
+                  <pic:blipFill>
+                    <a:blip r:embed="rId9"/>
+                    <a:stretch>
+                      <a:fillRect/>
+                    </a:stretch>
+                  </pic:blipFill>
+                  <pic:spPr>
+                    <a:xfrm>
+                      <a:off x="0" y="0"/>
+                      <a:ext cx="2191056" cy="905001"/>
+                    </a:xfrm>
+                    <a:prstGeom prst="rect">
+                      <a:avLst/>
+                    </a:prstGeom>
+                    <a:ln>
+                      <a:solidFill>
+                        <a:schemeClr val="bg1">
+                          <a:lumMod val="75000"/>
+                        </a:schemeClr>
+                      </a:solidFill>
+                    </a:ln>
+                  </pic:spPr>
+                </pic:pic>
+              </a:graphicData>
+            </a:graphic>
+          </wp:inline>
+        </w:drawing>
+      </w:r>
+    </w:p>
+    <w:p>
+      <w:r>
+        <w:rPr>
+          <w:lang w:val="bg-BG"/>
+        </w:rPr>
+        <w:t xml:space="preserve">След това отворете секцията </w:t>
+      </w:r>
+      <w:r>
+        <w:rPr>
+          <w:b/>
+        </w:rPr>
+        <w:t>Language</w:t>
+      </w:r>
+      <w:r>
+        <w:t>.</w:t>
+      </w:r>
+    </w:p>
+    <w:p>
+      <w:pPr>
+        <w:jc w:val="center"/>
+      </w:pPr>
+      <w:r>
+        <w:rPr>
+          <w:noProof/>
+        </w:rPr>
+        <mc:AlternateContent>
+          <mc:Choice Requires="wps">
+            <w:drawing>
+              <wp:anchor distT="0" distB="0" distL="114300" distR="114300" simplePos="0" relativeHeight="251659264" behindDoc="0" locked="0" layoutInCell="1" allowOverlap="1" wp14:anchorId="73E3488B" wp14:editId="46E6AA8E">
+                <wp:simplePos x="0" y="0"/>
+                <wp:positionH relativeFrom="column">
+                  <wp:posOffset>2172847</wp:posOffset>
+                </wp:positionH>
+                <wp:positionV relativeFrom="paragraph">
+                  <wp:posOffset>2146404</wp:posOffset>
+                </wp:positionV>
+                <wp:extent cx="2886501" cy="1719618"/>
+                <wp:effectExtent l="0" t="0" r="28575" b="13970"/>
+                <wp:wrapNone/>
+                <wp:docPr id="6" name="Rectangle 6"/>
+                <wp:cNvGraphicFramePr/>
+                <a:graphic xmlns:a="http://schemas.openxmlformats.org/drawingml/2006/main">
+                  <a:graphicData uri="http://schemas.microsoft.com/office/word/2010/wordprocessingShape">
+                    <wps:wsp>
+                      <wps:cNvSpPr/>
+                      <wps:spPr>
+                        <a:xfrm>
+                          <a:off x="0" y="0"/>
+                          <a:ext cx="2886501" cy="1719618"/>
+                        </a:xfrm>
+                        <a:prstGeom prst="rect">
+                          <a:avLst/>
+                        </a:prstGeom>
+                        <a:noFill/>
+                      </wps:spPr>
+                      <wps:style>
+                        <a:lnRef idx="2">
+                          <a:schemeClr val="accent1">
+                            <a:shade val="50000"/>
+                          </a:schemeClr>
+                        </a:lnRef>
+                        <a:fillRef idx="1">
+                          <a:schemeClr val="accent1"/>
+                        </a:fillRef>
+                        <a:effectRef idx="0">
+                          <a:schemeClr val="accent1"/>
+                        </a:effectRef>
+                        <a:fontRef idx="minor">
+                          <a:schemeClr val="lt1"/>
+                        </a:fontRef>
+                      </wps:style>
+                      <wps:bodyPr rot="0" spcFirstLastPara="0" vertOverflow="overflow" horzOverflow="overflow" vert="horz" wrap="square" lIns="91440" tIns="45720" rIns="91440" bIns="45720" numCol="1" spcCol="0" rtlCol="0" fromWordArt="0" anchor="ctr" anchorCtr="0" forceAA="0" compatLnSpc="1">
+                        <a:prstTxWarp prst="textNoShape">
+                          <a:avLst/>
+                        </a:prstTxWarp>
+                        <a:noAutofit/>
+                      </wps:bodyPr>
+                    </wps:wsp>
+                  </a:graphicData>
+                </a:graphic>
+                <wp14:sizeRelH relativeFrom="margin">
+                  <wp14:pctWidth>0</wp14:pctWidth>
+                </wp14:sizeRelH>
+                <wp14:sizeRelV relativeFrom="margin">
+                  <wp14:pctHeight>0</wp14:pctHeight>
+                </wp14:sizeRelV>
+              </wp:anchor>
+            </w:drawing>
+          </mc:Choice>
+          <mc:Fallback>
+            <w:pict>
+              <v:rect w14:anchorId="4E4EF29B" id="Rectangle 6" o:spid="_x0000_s1026" style="position:absolute;margin-left:171.1pt;margin-top:169pt;width:227.3pt;height:135.4pt;z-index:251659264;visibility:visible;mso-wrap-style:square;mso-width-percent:0;mso-height-percent:0;mso-wrap-distance-left:9pt;mso-wrap-distance-top:0;mso-wrap-distance-right:9pt;mso-wrap-distance-bottom:0;mso-position-horizontal:absolute;mso-position-horizontal-relative:text;mso-position-vertical:absolute;mso-position-vertical-relative:text;mso-width-percent:0;mso-height-percent:0;mso-width-relative:margin;mso-height-relative:margin;v-text-anchor:middle" o:gfxdata="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" filled="f" strokecolor="#243f60 [1604]" strokeweight="2pt"/>
+            </w:pict>
+          </mc:Fallback>
+        </mc:AlternateContent>
+      </w:r>
+      <w:r>
+        <w:drawing>
+          <wp:inline distT="0" distB="0" distL="0" distR="0" wp14:anchorId="3B7AF0C5" wp14:editId="3CD4DC67">
+            <wp:extent cx="6018399" cy="3889611"/>
+            <wp:effectExtent l="19050" t="19050" r="20955" b="15875"/>
+            <wp:docPr id="3" name="Picture 3"/>
+            <wp:cNvGraphicFramePr>
+              <a:graphicFrameLocks xmlns:a="http://schemas.openxmlformats.org/drawingml/2006/main" noChangeAspect="1"/>
+            </wp:cNvGraphicFramePr>
+            <a:graphic xmlns:a="http://schemas.openxmlformats.org/drawingml/2006/main">
+              <a:graphicData uri="http://schemas.openxmlformats.org/drawingml/2006/picture">
+                <pic:pic xmlns:pic="http://schemas.openxmlformats.org/drawingml/2006/picture">
+                  <pic:nvPicPr>
+                    <pic:cNvPr id="1" name=""/>
+                    <pic:cNvPicPr/>
+                  </pic:nvPicPr>
+                  <pic:blipFill>
+                    <a:blip r:embed="rId10"/>
+                    <a:stretch>
+                      <a:fillRect/>
+                    </a:stretch>
+                  </pic:blipFill>
+                  <pic:spPr>
+                    <a:xfrm>
+                      <a:off x="0" y="0"/>
+                      <a:ext cx="6049427" cy="3909664"/>
+                    </a:xfrm>
+                    <a:prstGeom prst="rect">
+                      <a:avLst/>
+                    </a:prstGeom>
+                    <a:ln>
+                      <a:solidFill>
+                        <a:schemeClr val="bg1">
+                          <a:lumMod val="75000"/>
+                        </a:schemeClr>
+                      </a:solidFill>
+                    </a:ln>
+                  </pic:spPr>
+                </pic:pic>
+              </a:graphicData>
+            </a:graphic>
+          </wp:inline>
+        </w:drawing>
+      </w:r>
+    </w:p>
+    <w:p>
+      <w:pPr>
+        <w:rPr>
+          <w:lang w:val="bg-BG"/>
+        </w:rPr>
+      </w:pPr>
+      <w:r>
+        <w:rPr>
+          <w:lang w:val="bg-BG"/>
+        </w:rPr>
+        <w:t>Оттук може да добавите желания от вас език за компютъра.</w:t>
+      </w:r>
+    </w:p>
+    <w:p>
+      <w:pPr>
+        <w:pStyle w:val="Heading3"/>
+        <w:numPr>
+          <w:ilvl w:val="0"/>
+          <w:numId w:val="46"/>
+        </w:numPr>
+        <w:ind w:left="426" w:hanging="426"/>
+        <w:rPr>
+          <w:lang w:val="bg-BG"/>
+        </w:rPr>
+      </w:pPr>
+      <w:r>
+        <w:rPr>
+          <w:lang w:val="bg-BG"/>
+        </w:rPr>
+        <w:lastRenderedPageBreak/>
+        <w:t>Смяна на часовата зона</w:t>
+      </w:r>
+    </w:p>
+    <w:p>
+      <w:pPr>
+        <w:rPr>
+          <w:lang w:val="bg-BG"/>
+        </w:rPr>
+      </w:pPr>
+      <w:r>
+        <w:rPr>
+          <w:lang w:val="bg-BG"/>
+        </w:rPr>
+        <w:t xml:space="preserve">Отворете отново </w:t>
+      </w:r>
+      <w:r>
+        <w:rPr>
+          <w:b/>
+        </w:rPr>
+        <w:t>Time &amp; Language</w:t>
+      </w:r>
+      <w:r>
+        <w:rPr>
+          <w:b/>
+          <w:lang w:val="bg-BG"/>
+        </w:rPr>
+        <w:t xml:space="preserve"> </w:t>
+      </w:r>
+      <w:r>
+        <w:rPr>
+          <w:lang w:val="bg-BG"/>
+        </w:rPr>
+        <w:t xml:space="preserve">от настройките на компютъра. Изберете секцията </w:t>
+      </w:r>
+      <w:r>
+        <w:rPr>
+          <w:b/>
+        </w:rPr>
+        <w:t>Date &amp; time</w:t>
+      </w:r>
+      <w:r>
+        <w:t xml:space="preserve"> </w:t>
+      </w:r>
+      <w:r>
+        <w:rPr>
+          <w:lang w:val="bg-BG"/>
+        </w:rPr>
+        <w:t xml:space="preserve">и сменете часовата зона на тази в </w:t>
+      </w:r>
+      <w:r>
+        <w:rPr>
+          <w:b/>
+          <w:lang w:val="bg-BG"/>
+        </w:rPr>
+        <w:t>Хавайте</w:t>
+      </w:r>
+      <w:r>
+        <w:rPr>
+          <w:lang w:val="bg-BG"/>
+        </w:rPr>
+        <w:t>.</w:t>
+      </w:r>
+    </w:p>
+    <w:p>
+      <w:pPr>
+        <w:jc w:val="center"/>
+      </w:pPr>
+      <w:r>
+        <w:drawing>
+          <wp:inline distT="0" distB="0" distL="0" distR="0" wp14:anchorId="6AC0499C" wp14:editId="0ECD9536">
+            <wp:extent cx="4734586" cy="933580"/>
+            <wp:effectExtent l="19050" t="19050" r="27940" b="19050"/>
+            <wp:docPr id="7" name="Picture 7"/>
+            <wp:cNvGraphicFramePr>
+              <a:graphicFrameLocks xmlns:a="http://schemas.openxmlformats.org/drawingml/2006/main" noChangeAspect="1"/>
+            </wp:cNvGraphicFramePr>
+            <a:graphic xmlns:a="http://schemas.openxmlformats.org/drawingml/2006/main">
+              <a:graphicData uri="http://schemas.openxmlformats.org/drawingml/2006/picture">
+                <pic:pic xmlns:pic="http://schemas.openxmlformats.org/drawingml/2006/picture">
+                  <pic:nvPicPr>
+                    <pic:cNvPr id="1" name=""/>
+                    <pic:cNvPicPr/>
+                  </pic:nvPicPr>
+                  <pic:blipFill>
+                    <a:blip r:embed="rId11"/>
+                    <a:stretch>
+                      <a:fillRect/>
+                    </a:stretch>
+                  </pic:blipFill>
+                  <pic:spPr>
+                    <a:xfrm>
+                      <a:off x="0" y="0"/>
+                      <a:ext cx="4734586" cy="933580"/>
+                    </a:xfrm>
+                    <a:prstGeom prst="rect">
+                      <a:avLst/>
+                    </a:prstGeom>
+                    <a:ln>
+                      <a:solidFill>
+                        <a:schemeClr val="bg1">
+                          <a:lumMod val="75000"/>
+                        </a:schemeClr>
+                      </a:solidFill>
+                    </a:ln>
+                  </pic:spPr>
+                </pic:pic>
+              </a:graphicData>
+            </a:graphic>
+          </wp:inline>
+        </w:drawing>
+      </w:r>
+    </w:p>
+    <w:p>
+      <w:pPr>
+        <w:pStyle w:val="Heading3"/>
+        <w:numPr>
+          <w:ilvl w:val="0"/>
+          <w:numId w:val="46"/>
+        </w:numPr>
+        <w:ind w:left="426" w:hanging="426"/>
+        <w:rPr>
+          <w:lang w:val="bg-BG"/>
+        </w:rPr>
+      </w:pPr>
+      <w:r>
+        <w:rPr>
+          <w:lang w:val="bg-BG"/>
+        </w:rPr>
+        <w:t>Избиране на фон от интернет</w:t>
+      </w:r>
+    </w:p>
+    <w:p>
+      <w:pPr>
+        <w:rPr>
+          <w:lang w:val="bg-BG"/>
+        </w:rPr>
+      </w:pPr>
+      <w:r>
+        <w:rPr>
+          <w:lang w:val="bg-BG"/>
+        </w:rPr>
+        <w:t xml:space="preserve">Потърсете в </w:t>
+      </w:r>
+      <w:r>
+        <w:rPr>
+          <w:b/>
+          <w:lang w:val="bg-BG"/>
+        </w:rPr>
+        <w:t>интернет</w:t>
+      </w:r>
+      <w:r>
+        <w:rPr>
+          <w:lang w:val="bg-BG"/>
+        </w:rPr>
+        <w:t xml:space="preserve"> фон, който да е подходящ за училищната среда, свързан с </w:t>
+      </w:r>
+      <w:r>
+        <w:rPr>
+          <w:b/>
+          <w:lang w:val="bg-BG"/>
+        </w:rPr>
+        <w:t>любимото ви хоби</w:t>
+      </w:r>
+      <w:r>
+        <w:rPr>
+          <w:lang w:val="bg-BG"/>
+        </w:rPr>
+        <w:t xml:space="preserve"> и го запазете на компютъра. Влезте в </w:t>
+      </w:r>
+      <w:r>
+        <w:rPr>
+          <w:b/>
+        </w:rPr>
+        <w:t>Personalization</w:t>
+      </w:r>
+      <w:r>
+        <w:t xml:space="preserve"> </w:t>
+      </w:r>
+      <w:r>
+        <w:rPr>
+          <w:lang w:val="bg-BG"/>
+        </w:rPr>
+        <w:t xml:space="preserve">секцията на настройките. Оттам може да изберете </w:t>
+      </w:r>
+      <w:r>
+        <w:rPr>
+          <w:b/>
+        </w:rPr>
+        <w:t>Background</w:t>
+      </w:r>
+      <w:r>
+        <w:t xml:space="preserve"> </w:t>
+      </w:r>
+      <w:r>
+        <w:rPr>
+          <w:lang w:val="bg-BG"/>
+        </w:rPr>
+        <w:t>и да смените фона на компютъра със снимката, която свалихте по-рано.</w:t>
+      </w:r>
+    </w:p>
+    <w:p>
+      <w:pPr>
+        <w:jc w:val="center"/>
+      </w:pPr>
+      <w:r>
+        <w:drawing>
+          <wp:inline distT="0" distB="0" distL="0" distR="0" wp14:anchorId="1867AF5C" wp14:editId="5A59D16D">
+            <wp:extent cx="6626225" cy="3727450"/>
+            <wp:effectExtent l="19050" t="19050" r="22225" b="25400"/>
+            <wp:docPr id="9" name="Picture 9"/>
+            <wp:cNvGraphicFramePr>
+              <a:graphicFrameLocks xmlns:a="http://schemas.openxmlformats.org/drawingml/2006/main" noChangeAspect="1"/>
+            </wp:cNvGraphicFramePr>
+            <a:graphic xmlns:a="http://schemas.openxmlformats.org/drawingml/2006/main">
+              <a:graphicData uri="http://schemas.openxmlformats.org/drawingml/2006/picture">
+                <pic:pic xmlns:pic="http://schemas.openxmlformats.org/drawingml/2006/picture">
+                  <pic:nvPicPr>
+                    <pic:cNvPr id="1" name=""/>
+                    <pic:cNvPicPr/>
+                  </pic:nvPicPr>
+                  <pic:blipFill>
+                    <a:blip r:embed="rId12"/>
+                    <a:stretch>
+                      <a:fillRect/>
+                    </a:stretch>
+                  </pic:blipFill>
+                  <pic:spPr>
+                    <a:xfrm>
+                      <a:off x="0" y="0"/>
+                      <a:ext cx="6626225" cy="3727450"/>
+                    </a:xfrm>
+                    <a:prstGeom prst="rect">
+                      <a:avLst/>
+                    </a:prstGeom>
+                    <a:ln>
+                      <a:solidFill>
+                        <a:schemeClr val="bg1">
+                          <a:lumMod val="75000"/>
+                        </a:schemeClr>
+                      </a:solidFill>
+                    </a:ln>
+                  </pic:spPr>
+                </pic:pic>
+              </a:graphicData>
+            </a:graphic>
+          </wp:inline>
+        </w:drawing>
+      </w:r>
+      <w:bookmarkStart w:id="0" w:name="_GoBack"/>
+      <w:bookmarkEnd w:id="0"/>
+    </w:p>
     <w:sectPr>
-      <w:headerReference w:type="default" r:id="rId9"/>
-      <w:footerReference w:type="default" r:id="rId10"/>
+      <w:headerReference w:type="default" r:id="rId13"/>
+      <w:footerReference w:type="default" r:id="rId14"/>
       <w:pgSz w:w="11909" w:h="16834" w:code="9"/>
       <w:pgMar w:top="567" w:right="737" w:bottom="680" w:left="737" w:header="567" w:footer="510" w:gutter="0"/>
       <w:cols w:space="720"/>
@@ -1239,7 +1728,7 @@
                               <w:sz w:val="17"/>
                               <w:szCs w:val="17"/>
                             </w:rPr>
-                            <w:t>1</w:t>
+                            <w:t>2</w:t>
                           </w:r>
                           <w:r>
                             <w:rPr>
@@ -1272,11 +1761,7 @@
         </mc:Choice>
         <mc:Fallback>
           <w:pict>
-            <v:shapetype w14:anchorId="0D7D8A2E" id="_x0000_t202" coordsize="21600,21600" o:spt="202" path="m,l,21600r21600,l21600,xe">
-              <v:stroke joinstyle="miter"/>
-              <v:path gradientshapeok="t" o:connecttype="rect"/>
-            </v:shapetype>
-            <v:shape id="Text Box 4" o:spid="_x0000_s1027" type="#_x0000_t202" style="position:absolute;margin-left:444.65pt;margin-top:8.35pt;width:70.9pt;height:15.9pt;z-index:251661312;visibility:visible;mso-wrap-style:square;mso-width-percent:0;mso-height-percent:0;mso-wrap-distance-left:9pt;mso-wrap-distance-top:0;mso-wrap-distance-right:9pt;mso-wrap-distance-bottom:0;mso-position-horizontal:absolute;mso-position-horizontal-relative:text;mso-position-vertical:absolute;mso-position-vertical-relative:text;mso-width-percent:0;mso-height-percent:0;mso-width-relative:page;mso-height-relative:page;v-text-anchor:middle" o:gfxdata="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" filled="f" stroked="f" strokeweight=".5pt">
+            <v:shape w14:anchorId="0D7D8A2E" id="Text Box 4" o:spid="_x0000_s1027" type="#_x0000_t202" style="position:absolute;margin-left:444.65pt;margin-top:8.35pt;width:70.9pt;height:15.9pt;z-index:251661312;visibility:visible;mso-wrap-style:square;mso-width-percent:0;mso-height-percent:0;mso-wrap-distance-left:9pt;mso-wrap-distance-top:0;mso-wrap-distance-right:9pt;mso-wrap-distance-bottom:0;mso-position-horizontal:absolute;mso-position-horizontal-relative:text;mso-position-vertical:absolute;mso-position-vertical-relative:text;mso-width-percent:0;mso-height-percent:0;mso-width-relative:page;mso-height-relative:page;v-text-anchor:middle" o:gfxdata="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" filled="f" stroked="f" strokeweight=".5pt">
               <v:textbox inset="0,0,0,0">
                 <w:txbxContent>
                   <w:p>
@@ -1403,7 +1888,7 @@
                         <w:sz w:val="17"/>
                         <w:szCs w:val="17"/>
                       </w:rPr>
-                      <w:t>1</w:t>
+                      <w:t>2</w:t>
                     </w:r>
                     <w:r>
                       <w:rPr>
@@ -2939,7 +3424,7 @@
   <w:abstractNum w:abstractNumId="15" w15:restartNumberingAfterBreak="0">
     <w:nsid w:val="2AEA1C56"/>
     <w:multiLevelType w:val="hybridMultilevel"/>
-    <w:tmpl w:val="835E0EE6"/>
+    <w:tmpl w:val="4170D4CE"/>
     <w:lvl w:ilvl="0" w:tplc="0409000F">
       <w:start w:val="1"/>
       <w:numFmt w:val="decimal"/>
@@ -6741,6 +7226,7 @@
   <w:style w:type="character" w:default="1" w:styleId="DefaultParagraphFont">
     <w:name w:val="Default Paragraph Font"/>
     <w:uiPriority w:val="1"/>
+    <w:semiHidden/>
     <w:unhideWhenUsed/>
   </w:style>
   <w:style w:type="table" w:default="1" w:styleId="TableNormal">
@@ -7354,7 +7840,7 @@
 </file>
 
 <file path=customXml/itemProps1.xml><?xml version="1.0" encoding="utf-8"?>
-<ds:datastoreItem xmlns:ds="http://schemas.openxmlformats.org/officeDocument/2006/customXml" ds:itemID="{9765EE58-29A3-4F25-8411-338808F6C7F4}">
+<ds:datastoreItem xmlns:ds="http://schemas.openxmlformats.org/officeDocument/2006/customXml" ds:itemID="{D83BCA48-F16F-41B4-92DC-BFF49A7B4122}">
   <ds:schemaRefs>
     <ds:schemaRef ds:uri="http://schemas.openxmlformats.org/officeDocument/2006/bibliography"/>
   </ds:schemaRefs>

--- a/Courses/Computer-Modeling-and-IT/Computer-Modeling-and-IT-6-Class/02-Operating-System/02-Operating-System-Exercises.docx
+++ b/Courses/Computer-Modeling-and-IT/Computer-Modeling-and-IT-6-Class/02-Operating-System/02-Operating-System-Exercises.docx
@@ -1,6 +1,6 @@
 
 <file path=word/document.xml><?xml version="1.0" encoding="utf-8"?>
-<w:document xmlns:wpc="http://schemas.microsoft.com/office/word/2010/wordprocessingCanvas" xmlns:cx="http://schemas.microsoft.com/office/drawing/2014/chartex" xmlns:cx1="http://schemas.microsoft.com/office/drawing/2015/9/8/chartex" xmlns:mc="http://schemas.openxmlformats.org/markup-compatibility/2006" xmlns:o="urn:schemas-microsoft-com:office:office" xmlns:r="http://schemas.openxmlformats.org/officeDocument/2006/relationships" xmlns:m="http://schemas.openxmlformats.org/officeDocument/2006/math" xmlns:v="urn:schemas-microsoft-com:vml" xmlns:wp14="http://schemas.microsoft.com/office/word/2010/wordprocessingDrawing" xmlns:wp="http://schemas.openxmlformats.org/drawingml/2006/wordprocessingDrawing" xmlns:w10="urn:schemas-microsoft-com:office:word" xmlns:w="http://schemas.openxmlformats.org/wordprocessingml/2006/main" xmlns:w14="http://schemas.microsoft.com/office/word/2010/wordml" xmlns:w15="http://schemas.microsoft.com/office/word/2012/wordml" xmlns:w16se="http://schemas.microsoft.com/office/word/2015/wordml/symex" xmlns:wpg="http://schemas.microsoft.com/office/word/2010/wordprocessingGroup" xmlns:wpi="http://schemas.microsoft.com/office/word/2010/wordprocessingInk" xmlns:wne="http://schemas.microsoft.com/office/word/2006/wordml" xmlns:wps="http://schemas.microsoft.com/office/word/2010/wordprocessingShape" mc:Ignorable="w14 w15 w16se wp14">
+<w:document xmlns:wpc="http://schemas.microsoft.com/office/word/2010/wordprocessingCanvas" xmlns:cx="http://schemas.microsoft.com/office/drawing/2014/chartex" xmlns:cx1="http://schemas.microsoft.com/office/drawing/2015/9/8/chartex" xmlns:cx2="http://schemas.microsoft.com/office/drawing/2015/10/21/chartex" xmlns:cx3="http://schemas.microsoft.com/office/drawing/2016/5/9/chartex" xmlns:cx4="http://schemas.microsoft.com/office/drawing/2016/5/10/chartex" xmlns:cx5="http://schemas.microsoft.com/office/drawing/2016/5/11/chartex" xmlns:cx6="http://schemas.microsoft.com/office/drawing/2016/5/12/chartex" xmlns:cx7="http://schemas.microsoft.com/office/drawing/2016/5/13/chartex" xmlns:cx8="http://schemas.microsoft.com/office/drawing/2016/5/14/chartex" xmlns:mc="http://schemas.openxmlformats.org/markup-compatibility/2006" xmlns:aink="http://schemas.microsoft.com/office/drawing/2016/ink" xmlns:am3d="http://schemas.microsoft.com/office/drawing/2017/model3d" xmlns:o="urn:schemas-microsoft-com:office:office" xmlns:oel="http://schemas.microsoft.com/office/2019/extlst" xmlns:r="http://schemas.openxmlformats.org/officeDocument/2006/relationships" xmlns:m="http://schemas.openxmlformats.org/officeDocument/2006/math" xmlns:v="urn:schemas-microsoft-com:vml" xmlns:wp14="http://schemas.microsoft.com/office/word/2010/wordprocessingDrawing" xmlns:wp="http://schemas.openxmlformats.org/drawingml/2006/wordprocessingDrawing" xmlns:w10="urn:schemas-microsoft-com:office:word" xmlns:w="http://schemas.openxmlformats.org/wordprocessingml/2006/main" xmlns:w14="http://schemas.microsoft.com/office/word/2010/wordml" xmlns:w15="http://schemas.microsoft.com/office/word/2012/wordml" xmlns:w16cex="http://schemas.microsoft.com/office/word/2018/wordml/cex" xmlns:w16cid="http://schemas.microsoft.com/office/word/2016/wordml/cid" xmlns:w16="http://schemas.microsoft.com/office/word/2018/wordml" xmlns:w16sdtdh="http://schemas.microsoft.com/office/word/2020/wordml/sdtdatahash" xmlns:w16se="http://schemas.microsoft.com/office/word/2015/wordml/symex" xmlns:wpg="http://schemas.microsoft.com/office/word/2010/wordprocessingGroup" xmlns:wpi="http://schemas.microsoft.com/office/word/2010/wordprocessingInk" xmlns:wne="http://schemas.microsoft.com/office/word/2006/wordml" xmlns:wps="http://schemas.microsoft.com/office/word/2010/wordprocessingShape" mc:Ignorable="w14 w15 w16se w16cid w16 w16cex w16sdtdh wp14">
   <w:body>
     <w:p>
       <w:pPr>
@@ -52,7 +52,7 @@
           <w:noProof/>
         </w:rPr>
         <w:drawing>
-          <wp:inline distT="0" distB="0" distL="0" distR="0" wp14:anchorId="5D1D7169" wp14:editId="2B0F45D8">
+          <wp:inline distT="0" distB="0" distL="0" distR="0" wp14:anchorId="5D1D7169" wp14:editId="2ED5E126">
             <wp:extent cx="1076325" cy="482729"/>
             <wp:effectExtent l="0" t="0" r="0" b="0"/>
             <wp:docPr id="5" name="Picture 4"/>
@@ -267,6 +267,9 @@
         <w:jc w:val="center"/>
       </w:pPr>
       <w:r>
+        <w:rPr>
+          <w:noProof/>
+        </w:rPr>
         <w:drawing>
           <wp:inline distT="0" distB="0" distL="0" distR="0" wp14:anchorId="228FDF39" wp14:editId="33E39F55">
             <wp:extent cx="2191056" cy="905001"/>
@@ -408,6 +411,9 @@
         </mc:AlternateContent>
       </w:r>
       <w:r>
+        <w:rPr>
+          <w:noProof/>
+        </w:rPr>
         <w:drawing>
           <wp:inline distT="0" distB="0" distL="0" distR="0" wp14:anchorId="3B7AF0C5" wp14:editId="3CD4DC67">
             <wp:extent cx="6018399" cy="3889611"/>
@@ -550,6 +556,9 @@
         <w:jc w:val="center"/>
       </w:pPr>
       <w:r>
+        <w:rPr>
+          <w:noProof/>
+        </w:rPr>
         <w:drawing>
           <wp:inline distT="0" distB="0" distL="0" distR="0" wp14:anchorId="6AC0499C" wp14:editId="0ECD9536">
             <wp:extent cx="4734586" cy="933580"/>
@@ -647,6 +656,12 @@
       </w:r>
       <w:r>
         <w:rPr>
+          <w:bCs/>
+        </w:rPr>
+        <w:t>,</w:t>
+      </w:r>
+      <w:r>
+        <w:rPr>
           <w:lang w:val="bg-BG"/>
         </w:rPr>
         <w:t xml:space="preserve"> и го запазете на компютъра. Влезте в </w:t>
@@ -687,6 +702,9 @@
         <w:jc w:val="center"/>
       </w:pPr>
       <w:r>
+        <w:rPr>
+          <w:noProof/>
+        </w:rPr>
         <w:drawing>
           <wp:inline distT="0" distB="0" distL="0" distR="0" wp14:anchorId="1867AF5C" wp14:editId="5A59D16D">
             <wp:extent cx="6626225" cy="3727450"/>
@@ -730,8 +748,6 @@
           </wp:inline>
         </w:drawing>
       </w:r>
-      <w:bookmarkStart w:id="0" w:name="_GoBack"/>
-      <w:bookmarkEnd w:id="0"/>
     </w:p>
     <w:sectPr>
       <w:headerReference w:type="default" r:id="rId13"/>
@@ -746,7 +762,7 @@
 </file>
 
 <file path=word/endnotes.xml><?xml version="1.0" encoding="utf-8"?>
-<w:endnotes xmlns:wpc="http://schemas.microsoft.com/office/word/2010/wordprocessingCanvas" xmlns:cx="http://schemas.microsoft.com/office/drawing/2014/chartex" xmlns:cx1="http://schemas.microsoft.com/office/drawing/2015/9/8/chartex" xmlns:mc="http://schemas.openxmlformats.org/markup-compatibility/2006" xmlns:o="urn:schemas-microsoft-com:office:office" xmlns:r="http://schemas.openxmlformats.org/officeDocument/2006/relationships" xmlns:m="http://schemas.openxmlformats.org/officeDocument/2006/math" xmlns:v="urn:schemas-microsoft-com:vml" xmlns:wp14="http://schemas.microsoft.com/office/word/2010/wordprocessingDrawing" xmlns:wp="http://schemas.openxmlformats.org/drawingml/2006/wordprocessingDrawing" xmlns:w10="urn:schemas-microsoft-com:office:word" xmlns:w="http://schemas.openxmlformats.org/wordprocessingml/2006/main" xmlns:w14="http://schemas.microsoft.com/office/word/2010/wordml" xmlns:w15="http://schemas.microsoft.com/office/word/2012/wordml" xmlns:w16se="http://schemas.microsoft.com/office/word/2015/wordml/symex" xmlns:wpg="http://schemas.microsoft.com/office/word/2010/wordprocessingGroup" xmlns:wpi="http://schemas.microsoft.com/office/word/2010/wordprocessingInk" xmlns:wne="http://schemas.microsoft.com/office/word/2006/wordml" xmlns:wps="http://schemas.microsoft.com/office/word/2010/wordprocessingShape" mc:Ignorable="w14 w15 w16se wp14">
+<w:endnotes xmlns:wpc="http://schemas.microsoft.com/office/word/2010/wordprocessingCanvas" xmlns:cx="http://schemas.microsoft.com/office/drawing/2014/chartex" xmlns:cx1="http://schemas.microsoft.com/office/drawing/2015/9/8/chartex" xmlns:cx2="http://schemas.microsoft.com/office/drawing/2015/10/21/chartex" xmlns:cx3="http://schemas.microsoft.com/office/drawing/2016/5/9/chartex" xmlns:cx4="http://schemas.microsoft.com/office/drawing/2016/5/10/chartex" xmlns:cx5="http://schemas.microsoft.com/office/drawing/2016/5/11/chartex" xmlns:cx6="http://schemas.microsoft.com/office/drawing/2016/5/12/chartex" xmlns:cx7="http://schemas.microsoft.com/office/drawing/2016/5/13/chartex" xmlns:cx8="http://schemas.microsoft.com/office/drawing/2016/5/14/chartex" xmlns:mc="http://schemas.openxmlformats.org/markup-compatibility/2006" xmlns:aink="http://schemas.microsoft.com/office/drawing/2016/ink" xmlns:am3d="http://schemas.microsoft.com/office/drawing/2017/model3d" xmlns:o="urn:schemas-microsoft-com:office:office" xmlns:oel="http://schemas.microsoft.com/office/2019/extlst" xmlns:r="http://schemas.openxmlformats.org/officeDocument/2006/relationships" xmlns:m="http://schemas.openxmlformats.org/officeDocument/2006/math" xmlns:v="urn:schemas-microsoft-com:vml" xmlns:wp14="http://schemas.microsoft.com/office/word/2010/wordprocessingDrawing" xmlns:wp="http://schemas.openxmlformats.org/drawingml/2006/wordprocessingDrawing" xmlns:w10="urn:schemas-microsoft-com:office:word" xmlns:w="http://schemas.openxmlformats.org/wordprocessingml/2006/main" xmlns:w14="http://schemas.microsoft.com/office/word/2010/wordml" xmlns:w15="http://schemas.microsoft.com/office/word/2012/wordml" xmlns:w16cex="http://schemas.microsoft.com/office/word/2018/wordml/cex" xmlns:w16cid="http://schemas.microsoft.com/office/word/2016/wordml/cid" xmlns:w16="http://schemas.microsoft.com/office/word/2018/wordml" xmlns:w16sdtdh="http://schemas.microsoft.com/office/word/2020/wordml/sdtdatahash" xmlns:w16se="http://schemas.microsoft.com/office/word/2015/wordml/symex" xmlns:wpg="http://schemas.microsoft.com/office/word/2010/wordprocessingGroup" xmlns:wpi="http://schemas.microsoft.com/office/word/2010/wordprocessingInk" xmlns:wne="http://schemas.microsoft.com/office/word/2006/wordml" xmlns:wps="http://schemas.microsoft.com/office/word/2010/wordprocessingShape" mc:Ignorable="w14 w15 w16se w16cid w16 w16cex w16sdtdh wp14">
   <w:endnote w:type="separator" w:id="-1">
     <w:p>
       <w:pPr>
@@ -771,7 +787,7 @@
 </file>
 
 <file path=word/footer1.xml><?xml version="1.0" encoding="utf-8"?>
-<w:ftr xmlns:wpc="http://schemas.microsoft.com/office/word/2010/wordprocessingCanvas" xmlns:cx="http://schemas.microsoft.com/office/drawing/2014/chartex" xmlns:cx1="http://schemas.microsoft.com/office/drawing/2015/9/8/chartex" xmlns:mc="http://schemas.openxmlformats.org/markup-compatibility/2006" xmlns:o="urn:schemas-microsoft-com:office:office" xmlns:r="http://schemas.openxmlformats.org/officeDocument/2006/relationships" xmlns:m="http://schemas.openxmlformats.org/officeDocument/2006/math" xmlns:v="urn:schemas-microsoft-com:vml" xmlns:wp14="http://schemas.microsoft.com/office/word/2010/wordprocessingDrawing" xmlns:wp="http://schemas.openxmlformats.org/drawingml/2006/wordprocessingDrawing" xmlns:w10="urn:schemas-microsoft-com:office:word" xmlns:w="http://schemas.openxmlformats.org/wordprocessingml/2006/main" xmlns:w14="http://schemas.microsoft.com/office/word/2010/wordml" xmlns:w15="http://schemas.microsoft.com/office/word/2012/wordml" xmlns:w16se="http://schemas.microsoft.com/office/word/2015/wordml/symex" xmlns:wpg="http://schemas.microsoft.com/office/word/2010/wordprocessingGroup" xmlns:wpi="http://schemas.microsoft.com/office/word/2010/wordprocessingInk" xmlns:wne="http://schemas.microsoft.com/office/word/2006/wordml" xmlns:wps="http://schemas.microsoft.com/office/word/2010/wordprocessingShape" mc:Ignorable="w14 w15 w16se wp14">
+<w:ftr xmlns:wpc="http://schemas.microsoft.com/office/word/2010/wordprocessingCanvas" xmlns:cx="http://schemas.microsoft.com/office/drawing/2014/chartex" xmlns:cx1="http://schemas.microsoft.com/office/drawing/2015/9/8/chartex" xmlns:cx2="http://schemas.microsoft.com/office/drawing/2015/10/21/chartex" xmlns:cx3="http://schemas.microsoft.com/office/drawing/2016/5/9/chartex" xmlns:cx4="http://schemas.microsoft.com/office/drawing/2016/5/10/chartex" xmlns:cx5="http://schemas.microsoft.com/office/drawing/2016/5/11/chartex" xmlns:cx6="http://schemas.microsoft.com/office/drawing/2016/5/12/chartex" xmlns:cx7="http://schemas.microsoft.com/office/drawing/2016/5/13/chartex" xmlns:cx8="http://schemas.microsoft.com/office/drawing/2016/5/14/chartex" xmlns:mc="http://schemas.openxmlformats.org/markup-compatibility/2006" xmlns:aink="http://schemas.microsoft.com/office/drawing/2016/ink" xmlns:am3d="http://schemas.microsoft.com/office/drawing/2017/model3d" xmlns:o="urn:schemas-microsoft-com:office:office" xmlns:oel="http://schemas.microsoft.com/office/2019/extlst" xmlns:r="http://schemas.openxmlformats.org/officeDocument/2006/relationships" xmlns:m="http://schemas.openxmlformats.org/officeDocument/2006/math" xmlns:v="urn:schemas-microsoft-com:vml" xmlns:wp14="http://schemas.microsoft.com/office/word/2010/wordprocessingDrawing" xmlns:wp="http://schemas.openxmlformats.org/drawingml/2006/wordprocessingDrawing" xmlns:w10="urn:schemas-microsoft-com:office:word" xmlns:w="http://schemas.openxmlformats.org/wordprocessingml/2006/main" xmlns:w14="http://schemas.microsoft.com/office/word/2010/wordml" xmlns:w15="http://schemas.microsoft.com/office/word/2012/wordml" xmlns:w16cex="http://schemas.microsoft.com/office/word/2018/wordml/cex" xmlns:w16cid="http://schemas.microsoft.com/office/word/2016/wordml/cid" xmlns:w16="http://schemas.microsoft.com/office/word/2018/wordml" xmlns:w16sdtdh="http://schemas.microsoft.com/office/word/2020/wordml/sdtdatahash" xmlns:w16se="http://schemas.microsoft.com/office/word/2015/wordml/symex" xmlns:wpg="http://schemas.microsoft.com/office/word/2010/wordprocessingGroup" xmlns:wpi="http://schemas.microsoft.com/office/word/2010/wordprocessingInk" xmlns:wne="http://schemas.microsoft.com/office/word/2006/wordml" xmlns:wps="http://schemas.microsoft.com/office/word/2010/wordprocessingShape" mc:Ignorable="w14 w15 w16se w16cid w16 w16cex w16sdtdh wp14">
   <w:p>
     <w:pPr>
       <w:pStyle w:val="Footer"/>
@@ -1536,7 +1552,7 @@
             </wp:anchor>
           </w:drawing>
         </mc:Choice>
-        <mc:Fallback xmlns:cx2="http://schemas.microsoft.com/office/drawing/2015/10/21/chartex" xmlns:cx3="http://schemas.microsoft.com/office/drawing/2016/5/9/chartex" xmlns:cx4="http://schemas.microsoft.com/office/drawing/2016/5/10/chartex" xmlns:cx5="http://schemas.microsoft.com/office/drawing/2016/5/11/chartex" xmlns:cx6="http://schemas.microsoft.com/office/drawing/2016/5/12/chartex" xmlns:cx7="http://schemas.microsoft.com/office/drawing/2016/5/13/chartex" xmlns:cx8="http://schemas.microsoft.com/office/drawing/2016/5/14/chartex" xmlns:aink="http://schemas.microsoft.com/office/drawing/2016/ink" xmlns:am3d="http://schemas.microsoft.com/office/drawing/2017/model3d" xmlns:oel="http://schemas.microsoft.com/office/2019/extlst" xmlns:w16cex="http://schemas.microsoft.com/office/word/2018/wordml/cex" xmlns:w16cid="http://schemas.microsoft.com/office/word/2016/wordml/cid" xmlns:w16="http://schemas.microsoft.com/office/word/2018/wordml" xmlns:w16sdtdh="http://schemas.microsoft.com/office/word/2020/wordml/sdtdatahash">
+        <mc:Fallback>
           <w:pict>
             <v:line w14:anchorId="23DA4A24" id="Straight Connector 19" o:spid="_x0000_s1026" style="position:absolute;flip:y;z-index:251659264;visibility:visible;mso-wrap-style:square;mso-width-percent:0;mso-height-percent:0;mso-wrap-distance-left:9pt;mso-wrap-distance-top:0;mso-wrap-distance-right:9pt;mso-wrap-distance-bottom:0;mso-position-horizontal:absolute;mso-position-horizontal-relative:text;mso-position-vertical:absolute;mso-position-vertical-relative:text;mso-width-percent:0;mso-height-percent:0;mso-width-relative:page;mso-height-relative:page" from="-.1pt,5.2pt" to="520.7pt,5.2pt" o:gfxdata="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" strokecolor="#974706 [1609]" strokeweight="1pt">
               <v:stroke endcap="round"/>
@@ -1911,7 +1927,7 @@
 </file>
 
 <file path=word/footnotes.xml><?xml version="1.0" encoding="utf-8"?>
-<w:footnotes xmlns:wpc="http://schemas.microsoft.com/office/word/2010/wordprocessingCanvas" xmlns:cx="http://schemas.microsoft.com/office/drawing/2014/chartex" xmlns:cx1="http://schemas.microsoft.com/office/drawing/2015/9/8/chartex" xmlns:mc="http://schemas.openxmlformats.org/markup-compatibility/2006" xmlns:o="urn:schemas-microsoft-com:office:office" xmlns:r="http://schemas.openxmlformats.org/officeDocument/2006/relationships" xmlns:m="http://schemas.openxmlformats.org/officeDocument/2006/math" xmlns:v="urn:schemas-microsoft-com:vml" xmlns:wp14="http://schemas.microsoft.com/office/word/2010/wordprocessingDrawing" xmlns:wp="http://schemas.openxmlformats.org/drawingml/2006/wordprocessingDrawing" xmlns:w10="urn:schemas-microsoft-com:office:word" xmlns:w="http://schemas.openxmlformats.org/wordprocessingml/2006/main" xmlns:w14="http://schemas.microsoft.com/office/word/2010/wordml" xmlns:w15="http://schemas.microsoft.com/office/word/2012/wordml" xmlns:w16se="http://schemas.microsoft.com/office/word/2015/wordml/symex" xmlns:wpg="http://schemas.microsoft.com/office/word/2010/wordprocessingGroup" xmlns:wpi="http://schemas.microsoft.com/office/word/2010/wordprocessingInk" xmlns:wne="http://schemas.microsoft.com/office/word/2006/wordml" xmlns:wps="http://schemas.microsoft.com/office/word/2010/wordprocessingShape" mc:Ignorable="w14 w15 w16se wp14">
+<w:footnotes xmlns:wpc="http://schemas.microsoft.com/office/word/2010/wordprocessingCanvas" xmlns:cx="http://schemas.microsoft.com/office/drawing/2014/chartex" xmlns:cx1="http://schemas.microsoft.com/office/drawing/2015/9/8/chartex" xmlns:cx2="http://schemas.microsoft.com/office/drawing/2015/10/21/chartex" xmlns:cx3="http://schemas.microsoft.com/office/drawing/2016/5/9/chartex" xmlns:cx4="http://schemas.microsoft.com/office/drawing/2016/5/10/chartex" xmlns:cx5="http://schemas.microsoft.com/office/drawing/2016/5/11/chartex" xmlns:cx6="http://schemas.microsoft.com/office/drawing/2016/5/12/chartex" xmlns:cx7="http://schemas.microsoft.com/office/drawing/2016/5/13/chartex" xmlns:cx8="http://schemas.microsoft.com/office/drawing/2016/5/14/chartex" xmlns:mc="http://schemas.openxmlformats.org/markup-compatibility/2006" xmlns:aink="http://schemas.microsoft.com/office/drawing/2016/ink" xmlns:am3d="http://schemas.microsoft.com/office/drawing/2017/model3d" xmlns:o="urn:schemas-microsoft-com:office:office" xmlns:oel="http://schemas.microsoft.com/office/2019/extlst" xmlns:r="http://schemas.openxmlformats.org/officeDocument/2006/relationships" xmlns:m="http://schemas.openxmlformats.org/officeDocument/2006/math" xmlns:v="urn:schemas-microsoft-com:vml" xmlns:wp14="http://schemas.microsoft.com/office/word/2010/wordprocessingDrawing" xmlns:wp="http://schemas.openxmlformats.org/drawingml/2006/wordprocessingDrawing" xmlns:w10="urn:schemas-microsoft-com:office:word" xmlns:w="http://schemas.openxmlformats.org/wordprocessingml/2006/main" xmlns:w14="http://schemas.microsoft.com/office/word/2010/wordml" xmlns:w15="http://schemas.microsoft.com/office/word/2012/wordml" xmlns:w16cex="http://schemas.microsoft.com/office/word/2018/wordml/cex" xmlns:w16cid="http://schemas.microsoft.com/office/word/2016/wordml/cid" xmlns:w16="http://schemas.microsoft.com/office/word/2018/wordml" xmlns:w16sdtdh="http://schemas.microsoft.com/office/word/2020/wordml/sdtdatahash" xmlns:w16se="http://schemas.microsoft.com/office/word/2015/wordml/symex" xmlns:wpg="http://schemas.microsoft.com/office/word/2010/wordprocessingGroup" xmlns:wpi="http://schemas.microsoft.com/office/word/2010/wordprocessingInk" xmlns:wne="http://schemas.microsoft.com/office/word/2006/wordml" xmlns:wps="http://schemas.microsoft.com/office/word/2010/wordprocessingShape" mc:Ignorable="w14 w15 w16se w16cid w16 w16cex w16sdtdh wp14">
   <w:footnote w:type="separator" w:id="-1">
     <w:p>
       <w:pPr>
@@ -1936,7 +1952,7 @@
 </file>
 
 <file path=word/header1.xml><?xml version="1.0" encoding="utf-8"?>
-<w:hdr xmlns:wpc="http://schemas.microsoft.com/office/word/2010/wordprocessingCanvas" xmlns:cx="http://schemas.microsoft.com/office/drawing/2014/chartex" xmlns:cx1="http://schemas.microsoft.com/office/drawing/2015/9/8/chartex" xmlns:mc="http://schemas.openxmlformats.org/markup-compatibility/2006" xmlns:o="urn:schemas-microsoft-com:office:office" xmlns:r="http://schemas.openxmlformats.org/officeDocument/2006/relationships" xmlns:m="http://schemas.openxmlformats.org/officeDocument/2006/math" xmlns:v="urn:schemas-microsoft-com:vml" xmlns:wp14="http://schemas.microsoft.com/office/word/2010/wordprocessingDrawing" xmlns:wp="http://schemas.openxmlformats.org/drawingml/2006/wordprocessingDrawing" xmlns:w10="urn:schemas-microsoft-com:office:word" xmlns:w="http://schemas.openxmlformats.org/wordprocessingml/2006/main" xmlns:w14="http://schemas.microsoft.com/office/word/2010/wordml" xmlns:w15="http://schemas.microsoft.com/office/word/2012/wordml" xmlns:w16se="http://schemas.microsoft.com/office/word/2015/wordml/symex" xmlns:wpg="http://schemas.microsoft.com/office/word/2010/wordprocessingGroup" xmlns:wpi="http://schemas.microsoft.com/office/word/2010/wordprocessingInk" xmlns:wne="http://schemas.microsoft.com/office/word/2006/wordml" xmlns:wps="http://schemas.microsoft.com/office/word/2010/wordprocessingShape" mc:Ignorable="w14 w15 w16se wp14">
+<w:hdr xmlns:wpc="http://schemas.microsoft.com/office/word/2010/wordprocessingCanvas" xmlns:cx="http://schemas.microsoft.com/office/drawing/2014/chartex" xmlns:cx1="http://schemas.microsoft.com/office/drawing/2015/9/8/chartex" xmlns:cx2="http://schemas.microsoft.com/office/drawing/2015/10/21/chartex" xmlns:cx3="http://schemas.microsoft.com/office/drawing/2016/5/9/chartex" xmlns:cx4="http://schemas.microsoft.com/office/drawing/2016/5/10/chartex" xmlns:cx5="http://schemas.microsoft.com/office/drawing/2016/5/11/chartex" xmlns:cx6="http://schemas.microsoft.com/office/drawing/2016/5/12/chartex" xmlns:cx7="http://schemas.microsoft.com/office/drawing/2016/5/13/chartex" xmlns:cx8="http://schemas.microsoft.com/office/drawing/2016/5/14/chartex" xmlns:mc="http://schemas.openxmlformats.org/markup-compatibility/2006" xmlns:aink="http://schemas.microsoft.com/office/drawing/2016/ink" xmlns:am3d="http://schemas.microsoft.com/office/drawing/2017/model3d" xmlns:o="urn:schemas-microsoft-com:office:office" xmlns:oel="http://schemas.microsoft.com/office/2019/extlst" xmlns:r="http://schemas.openxmlformats.org/officeDocument/2006/relationships" xmlns:m="http://schemas.openxmlformats.org/officeDocument/2006/math" xmlns:v="urn:schemas-microsoft-com:vml" xmlns:wp14="http://schemas.microsoft.com/office/word/2010/wordprocessingDrawing" xmlns:wp="http://schemas.openxmlformats.org/drawingml/2006/wordprocessingDrawing" xmlns:w10="urn:schemas-microsoft-com:office:word" xmlns:w="http://schemas.openxmlformats.org/wordprocessingml/2006/main" xmlns:w14="http://schemas.microsoft.com/office/word/2010/wordml" xmlns:w15="http://schemas.microsoft.com/office/word/2012/wordml" xmlns:w16cex="http://schemas.microsoft.com/office/word/2018/wordml/cex" xmlns:w16cid="http://schemas.microsoft.com/office/word/2016/wordml/cid" xmlns:w16="http://schemas.microsoft.com/office/word/2018/wordml" xmlns:w16sdtdh="http://schemas.microsoft.com/office/word/2020/wordml/sdtdatahash" xmlns:w16se="http://schemas.microsoft.com/office/word/2015/wordml/symex" xmlns:wpg="http://schemas.microsoft.com/office/word/2010/wordprocessingGroup" xmlns:wpi="http://schemas.microsoft.com/office/word/2010/wordprocessingInk" xmlns:wne="http://schemas.microsoft.com/office/word/2006/wordml" xmlns:wps="http://schemas.microsoft.com/office/word/2010/wordprocessingShape" mc:Ignorable="w14 w15 w16se w16cid w16 w16cex w16sdtdh wp14">
   <w:p>
     <w:pPr>
       <w:pStyle w:val="Header"/>
@@ -1947,7 +1963,7 @@
 </file>
 
 <file path=word/numbering.xml><?xml version="1.0" encoding="utf-8"?>
-<w:numbering xmlns:wpc="http://schemas.microsoft.com/office/word/2010/wordprocessingCanvas" xmlns:cx="http://schemas.microsoft.com/office/drawing/2014/chartex" xmlns:cx1="http://schemas.microsoft.com/office/drawing/2015/9/8/chartex" xmlns:mc="http://schemas.openxmlformats.org/markup-compatibility/2006" xmlns:o="urn:schemas-microsoft-com:office:office" xmlns:r="http://schemas.openxmlformats.org/officeDocument/2006/relationships" xmlns:m="http://schemas.openxmlformats.org/officeDocument/2006/math" xmlns:v="urn:schemas-microsoft-com:vml" xmlns:wp14="http://schemas.microsoft.com/office/word/2010/wordprocessingDrawing" xmlns:wp="http://schemas.openxmlformats.org/drawingml/2006/wordprocessingDrawing" xmlns:w10="urn:schemas-microsoft-com:office:word" xmlns:w="http://schemas.openxmlformats.org/wordprocessingml/2006/main" xmlns:w14="http://schemas.microsoft.com/office/word/2010/wordml" xmlns:w15="http://schemas.microsoft.com/office/word/2012/wordml" xmlns:w16se="http://schemas.microsoft.com/office/word/2015/wordml/symex" xmlns:wpg="http://schemas.microsoft.com/office/word/2010/wordprocessingGroup" xmlns:wpi="http://schemas.microsoft.com/office/word/2010/wordprocessingInk" xmlns:wne="http://schemas.microsoft.com/office/word/2006/wordml" xmlns:wps="http://schemas.microsoft.com/office/word/2010/wordprocessingShape" mc:Ignorable="w14 w15 w16se wp14">
+<w:numbering xmlns:wpc="http://schemas.microsoft.com/office/word/2010/wordprocessingCanvas" xmlns:cx="http://schemas.microsoft.com/office/drawing/2014/chartex" xmlns:cx1="http://schemas.microsoft.com/office/drawing/2015/9/8/chartex" xmlns:cx2="http://schemas.microsoft.com/office/drawing/2015/10/21/chartex" xmlns:cx3="http://schemas.microsoft.com/office/drawing/2016/5/9/chartex" xmlns:cx4="http://schemas.microsoft.com/office/drawing/2016/5/10/chartex" xmlns:cx5="http://schemas.microsoft.com/office/drawing/2016/5/11/chartex" xmlns:cx6="http://schemas.microsoft.com/office/drawing/2016/5/12/chartex" xmlns:cx7="http://schemas.microsoft.com/office/drawing/2016/5/13/chartex" xmlns:cx8="http://schemas.microsoft.com/office/drawing/2016/5/14/chartex" xmlns:mc="http://schemas.openxmlformats.org/markup-compatibility/2006" xmlns:aink="http://schemas.microsoft.com/office/drawing/2016/ink" xmlns:am3d="http://schemas.microsoft.com/office/drawing/2017/model3d" xmlns:o="urn:schemas-microsoft-com:office:office" xmlns:oel="http://schemas.microsoft.com/office/2019/extlst" xmlns:r="http://schemas.openxmlformats.org/officeDocument/2006/relationships" xmlns:m="http://schemas.openxmlformats.org/officeDocument/2006/math" xmlns:v="urn:schemas-microsoft-com:vml" xmlns:wp14="http://schemas.microsoft.com/office/word/2010/wordprocessingDrawing" xmlns:wp="http://schemas.openxmlformats.org/drawingml/2006/wordprocessingDrawing" xmlns:w10="urn:schemas-microsoft-com:office:word" xmlns:w="http://schemas.openxmlformats.org/wordprocessingml/2006/main" xmlns:w14="http://schemas.microsoft.com/office/word/2010/wordml" xmlns:w15="http://schemas.microsoft.com/office/word/2012/wordml" xmlns:w16cex="http://schemas.microsoft.com/office/word/2018/wordml/cex" xmlns:w16cid="http://schemas.microsoft.com/office/word/2016/wordml/cid" xmlns:w16="http://schemas.microsoft.com/office/word/2018/wordml" xmlns:w16sdtdh="http://schemas.microsoft.com/office/word/2020/wordml/sdtdatahash" xmlns:w16se="http://schemas.microsoft.com/office/word/2015/wordml/symex" xmlns:wpg="http://schemas.microsoft.com/office/word/2010/wordprocessingGroup" xmlns:wpi="http://schemas.microsoft.com/office/word/2010/wordprocessingInk" xmlns:wne="http://schemas.microsoft.com/office/word/2006/wordml" xmlns:wps="http://schemas.microsoft.com/office/word/2010/wordprocessingShape" mc:Ignorable="w14 w15 w16se w16cid w16 w16cex w16sdtdh wp14">
   <w:abstractNum w:abstractNumId="0" w15:restartNumberingAfterBreak="0">
     <w:nsid w:val="04E60920"/>
     <w:multiLevelType w:val="hybridMultilevel"/>
@@ -6540,34 +6556,34 @@
       </w:rPr>
     </w:lvl>
   </w:abstractNum>
-  <w:num w:numId="1">
+  <w:num w:numId="1" w16cid:durableId="1902593828">
     <w:abstractNumId w:val="0"/>
   </w:num>
-  <w:num w:numId="2">
+  <w:num w:numId="2" w16cid:durableId="2071883892">
     <w:abstractNumId w:val="44"/>
   </w:num>
-  <w:num w:numId="3">
+  <w:num w:numId="3" w16cid:durableId="974482854">
     <w:abstractNumId w:val="8"/>
   </w:num>
-  <w:num w:numId="4">
+  <w:num w:numId="4" w16cid:durableId="2145341578">
     <w:abstractNumId w:val="28"/>
   </w:num>
-  <w:num w:numId="5">
+  <w:num w:numId="5" w16cid:durableId="2055745">
     <w:abstractNumId w:val="29"/>
   </w:num>
-  <w:num w:numId="6">
+  <w:num w:numId="6" w16cid:durableId="1492520534">
     <w:abstractNumId w:val="34"/>
   </w:num>
-  <w:num w:numId="7">
+  <w:num w:numId="7" w16cid:durableId="1879123240">
     <w:abstractNumId w:val="3"/>
   </w:num>
-  <w:num w:numId="8">
+  <w:num w:numId="8" w16cid:durableId="2031756974">
     <w:abstractNumId w:val="7"/>
   </w:num>
-  <w:num w:numId="9">
+  <w:num w:numId="9" w16cid:durableId="783883839">
     <w:abstractNumId w:val="26"/>
   </w:num>
-  <w:num w:numId="10">
+  <w:num w:numId="10" w16cid:durableId="264969559">
     <w:abstractNumId w:val="12"/>
     <w:lvlOverride w:ilvl="0">
       <w:startOverride w:val="1"/>
@@ -6597,119 +6613,119 @@
       <w:startOverride w:val="1"/>
     </w:lvlOverride>
   </w:num>
-  <w:num w:numId="11">
+  <w:num w:numId="11" w16cid:durableId="1426924082">
     <w:abstractNumId w:val="4"/>
   </w:num>
-  <w:num w:numId="12">
+  <w:num w:numId="12" w16cid:durableId="164900555">
     <w:abstractNumId w:val="20"/>
   </w:num>
-  <w:num w:numId="13">
+  <w:num w:numId="13" w16cid:durableId="2132091715">
     <w:abstractNumId w:val="1"/>
   </w:num>
-  <w:num w:numId="14">
+  <w:num w:numId="14" w16cid:durableId="209197513">
     <w:abstractNumId w:val="33"/>
   </w:num>
-  <w:num w:numId="15">
+  <w:num w:numId="15" w16cid:durableId="1710107598">
     <w:abstractNumId w:val="9"/>
   </w:num>
-  <w:num w:numId="16">
+  <w:num w:numId="16" w16cid:durableId="538667655">
     <w:abstractNumId w:val="38"/>
   </w:num>
-  <w:num w:numId="17">
+  <w:num w:numId="17" w16cid:durableId="2017879470">
     <w:abstractNumId w:val="27"/>
   </w:num>
-  <w:num w:numId="18">
+  <w:num w:numId="18" w16cid:durableId="1079056959">
     <w:abstractNumId w:val="43"/>
   </w:num>
-  <w:num w:numId="19">
+  <w:num w:numId="19" w16cid:durableId="1009868487">
     <w:abstractNumId w:val="35"/>
   </w:num>
-  <w:num w:numId="20">
+  <w:num w:numId="20" w16cid:durableId="333145133">
     <w:abstractNumId w:val="19"/>
   </w:num>
-  <w:num w:numId="21">
+  <w:num w:numId="21" w16cid:durableId="481577378">
     <w:abstractNumId w:val="31"/>
   </w:num>
-  <w:num w:numId="22">
+  <w:num w:numId="22" w16cid:durableId="400064505">
     <w:abstractNumId w:val="11"/>
   </w:num>
-  <w:num w:numId="23">
+  <w:num w:numId="23" w16cid:durableId="478033106">
     <w:abstractNumId w:val="14"/>
   </w:num>
-  <w:num w:numId="24">
+  <w:num w:numId="24" w16cid:durableId="2134207746">
     <w:abstractNumId w:val="2"/>
   </w:num>
-  <w:num w:numId="25">
+  <w:num w:numId="25" w16cid:durableId="1330644527">
     <w:abstractNumId w:val="6"/>
   </w:num>
-  <w:num w:numId="26">
+  <w:num w:numId="26" w16cid:durableId="1668512171">
     <w:abstractNumId w:val="16"/>
   </w:num>
-  <w:num w:numId="27">
+  <w:num w:numId="27" w16cid:durableId="162549945">
     <w:abstractNumId w:val="37"/>
   </w:num>
-  <w:num w:numId="28">
+  <w:num w:numId="28" w16cid:durableId="1434591335">
     <w:abstractNumId w:val="18"/>
   </w:num>
-  <w:num w:numId="29">
+  <w:num w:numId="29" w16cid:durableId="1386175252">
     <w:abstractNumId w:val="42"/>
   </w:num>
-  <w:num w:numId="30">
+  <w:num w:numId="30" w16cid:durableId="1839802981">
     <w:abstractNumId w:val="21"/>
   </w:num>
-  <w:num w:numId="31">
+  <w:num w:numId="31" w16cid:durableId="1145850756">
     <w:abstractNumId w:val="10"/>
   </w:num>
-  <w:num w:numId="32">
+  <w:num w:numId="32" w16cid:durableId="547644874">
     <w:abstractNumId w:val="36"/>
   </w:num>
-  <w:num w:numId="33">
+  <w:num w:numId="33" w16cid:durableId="1571577492">
     <w:abstractNumId w:val="39"/>
   </w:num>
-  <w:num w:numId="34">
+  <w:num w:numId="34" w16cid:durableId="1905875534">
     <w:abstractNumId w:val="25"/>
   </w:num>
-  <w:num w:numId="35">
+  <w:num w:numId="35" w16cid:durableId="1462842586">
     <w:abstractNumId w:val="41"/>
   </w:num>
-  <w:num w:numId="36">
+  <w:num w:numId="36" w16cid:durableId="282004028">
     <w:abstractNumId w:val="5"/>
   </w:num>
-  <w:num w:numId="37">
+  <w:num w:numId="37" w16cid:durableId="1199781625">
     <w:abstractNumId w:val="22"/>
   </w:num>
-  <w:num w:numId="38">
+  <w:num w:numId="38" w16cid:durableId="549808919">
     <w:abstractNumId w:val="13"/>
   </w:num>
-  <w:num w:numId="39">
+  <w:num w:numId="39" w16cid:durableId="467479813">
     <w:abstractNumId w:val="30"/>
   </w:num>
-  <w:num w:numId="40">
+  <w:num w:numId="40" w16cid:durableId="1966153293">
     <w:abstractNumId w:val="24"/>
   </w:num>
-  <w:num w:numId="41">
+  <w:num w:numId="41" w16cid:durableId="1679890648">
     <w:abstractNumId w:val="23"/>
   </w:num>
-  <w:num w:numId="42">
+  <w:num w:numId="42" w16cid:durableId="419067793">
     <w:abstractNumId w:val="32"/>
   </w:num>
-  <w:num w:numId="43">
+  <w:num w:numId="43" w16cid:durableId="417099354">
     <w:abstractNumId w:val="4"/>
   </w:num>
-  <w:num w:numId="44">
+  <w:num w:numId="44" w16cid:durableId="248462217">
     <w:abstractNumId w:val="17"/>
   </w:num>
-  <w:num w:numId="45">
+  <w:num w:numId="45" w16cid:durableId="1764641530">
     <w:abstractNumId w:val="40"/>
   </w:num>
-  <w:num w:numId="46">
+  <w:num w:numId="46" w16cid:durableId="1802311117">
     <w:abstractNumId w:val="15"/>
   </w:num>
 </w:numbering>
 </file>
 
 <file path=word/styles.xml><?xml version="1.0" encoding="utf-8"?>
-<w:styles xmlns:mc="http://schemas.openxmlformats.org/markup-compatibility/2006" xmlns:r="http://schemas.openxmlformats.org/officeDocument/2006/relationships" xmlns:w="http://schemas.openxmlformats.org/wordprocessingml/2006/main" xmlns:w14="http://schemas.microsoft.com/office/word/2010/wordml" xmlns:w15="http://schemas.microsoft.com/office/word/2012/wordml" xmlns:w16se="http://schemas.microsoft.com/office/word/2015/wordml/symex" mc:Ignorable="w14 w15 w16se">
+<w:styles xmlns:mc="http://schemas.openxmlformats.org/markup-compatibility/2006" xmlns:r="http://schemas.openxmlformats.org/officeDocument/2006/relationships" xmlns:w="http://schemas.openxmlformats.org/wordprocessingml/2006/main" xmlns:w14="http://schemas.microsoft.com/office/word/2010/wordml" xmlns:w15="http://schemas.microsoft.com/office/word/2012/wordml" xmlns:w16cex="http://schemas.microsoft.com/office/word/2018/wordml/cex" xmlns:w16cid="http://schemas.microsoft.com/office/word/2016/wordml/cid" xmlns:w16="http://schemas.microsoft.com/office/word/2018/wordml" xmlns:w16sdtdh="http://schemas.microsoft.com/office/word/2020/wordml/sdtdatahash" xmlns:w16se="http://schemas.microsoft.com/office/word/2015/wordml/symex" mc:Ignorable="w14 w15 w16se w16cid w16 w16cex w16sdtdh">
   <w:docDefaults>
     <w:rPrDefault>
       <w:rPr>
@@ -6725,7 +6741,7 @@
       </w:pPr>
     </w:pPrDefault>
   </w:docDefaults>
-  <w:latentStyles w:defLockedState="0" w:defUIPriority="99" w:defSemiHidden="0" w:defUnhideWhenUsed="0" w:defQFormat="0" w:count="371">
+  <w:latentStyles w:defLockedState="0" w:defUIPriority="99" w:defSemiHidden="0" w:defUnhideWhenUsed="0" w:defQFormat="0" w:count="376">
     <w:lsdException w:name="Normal" w:uiPriority="0" w:qFormat="1"/>
     <w:lsdException w:name="heading 1" w:uiPriority="9" w:qFormat="1"/>
     <w:lsdException w:name="heading 2" w:semiHidden="1" w:uiPriority="9" w:unhideWhenUsed="1" w:qFormat="1"/>
@@ -7097,6 +7113,11 @@
     <w:lsdException w:name="List Table 5 Dark Accent 6" w:uiPriority="50"/>
     <w:lsdException w:name="List Table 6 Colorful Accent 6" w:uiPriority="51"/>
     <w:lsdException w:name="List Table 7 Colorful Accent 6" w:uiPriority="52"/>
+    <w:lsdException w:name="Mention" w:semiHidden="1" w:unhideWhenUsed="1"/>
+    <w:lsdException w:name="Smart Hyperlink" w:semiHidden="1" w:unhideWhenUsed="1"/>
+    <w:lsdException w:name="Hashtag" w:semiHidden="1" w:unhideWhenUsed="1"/>
+    <w:lsdException w:name="Unresolved Mention" w:semiHidden="1" w:unhideWhenUsed="1"/>
+    <w:lsdException w:name="Smart Link" w:semiHidden="1" w:unhideWhenUsed="1"/>
   </w:latentStyles>
   <w:style w:type="paragraph" w:default="1" w:styleId="Normal">
     <w:name w:val="Normal"/>
@@ -7535,8 +7556,8 @@
       <w:u w:val="single"/>
     </w:rPr>
   </w:style>
-  <w:style w:type="character" w:customStyle="1" w:styleId="UnresolvedMention">
-    <w:name w:val="Unresolved Mention"/>
+  <w:style w:type="character" w:customStyle="1" w:styleId="UnresolvedMention1">
+    <w:name w:val="Unresolved Mention1"/>
     <w:basedOn w:val="DefaultParagraphFont"/>
     <w:uiPriority w:val="99"/>
     <w:semiHidden/>

--- a/Courses/Computer-Modeling-and-IT/Computer-Modeling-and-IT-6-Class/02-Operating-System/02-Operating-System-Exercises.docx
+++ b/Courses/Computer-Modeling-and-IT/Computer-Modeling-and-IT-6-Class/02-Operating-System/02-Operating-System-Exercises.docx
@@ -1,6 +1,6 @@
 
 <file path=word/document.xml><?xml version="1.0" encoding="utf-8"?>
-<w:document xmlns:wpc="http://schemas.microsoft.com/office/word/2010/wordprocessingCanvas" xmlns:cx="http://schemas.microsoft.com/office/drawing/2014/chartex" xmlns:cx1="http://schemas.microsoft.com/office/drawing/2015/9/8/chartex" xmlns:cx2="http://schemas.microsoft.com/office/drawing/2015/10/21/chartex" xmlns:cx3="http://schemas.microsoft.com/office/drawing/2016/5/9/chartex" xmlns:cx4="http://schemas.microsoft.com/office/drawing/2016/5/10/chartex" xmlns:cx5="http://schemas.microsoft.com/office/drawing/2016/5/11/chartex" xmlns:cx6="http://schemas.microsoft.com/office/drawing/2016/5/12/chartex" xmlns:cx7="http://schemas.microsoft.com/office/drawing/2016/5/13/chartex" xmlns:cx8="http://schemas.microsoft.com/office/drawing/2016/5/14/chartex" xmlns:mc="http://schemas.openxmlformats.org/markup-compatibility/2006" xmlns:aink="http://schemas.microsoft.com/office/drawing/2016/ink" xmlns:am3d="http://schemas.microsoft.com/office/drawing/2017/model3d" xmlns:o="urn:schemas-microsoft-com:office:office" xmlns:oel="http://schemas.microsoft.com/office/2019/extlst" xmlns:r="http://schemas.openxmlformats.org/officeDocument/2006/relationships" xmlns:m="http://schemas.openxmlformats.org/officeDocument/2006/math" xmlns:v="urn:schemas-microsoft-com:vml" xmlns:wp14="http://schemas.microsoft.com/office/word/2010/wordprocessingDrawing" xmlns:wp="http://schemas.openxmlformats.org/drawingml/2006/wordprocessingDrawing" xmlns:w10="urn:schemas-microsoft-com:office:word" xmlns:w="http://schemas.openxmlformats.org/wordprocessingml/2006/main" xmlns:w14="http://schemas.microsoft.com/office/word/2010/wordml" xmlns:w15="http://schemas.microsoft.com/office/word/2012/wordml" xmlns:w16cex="http://schemas.microsoft.com/office/word/2018/wordml/cex" xmlns:w16cid="http://schemas.microsoft.com/office/word/2016/wordml/cid" xmlns:w16="http://schemas.microsoft.com/office/word/2018/wordml" xmlns:w16sdtdh="http://schemas.microsoft.com/office/word/2020/wordml/sdtdatahash" xmlns:w16se="http://schemas.microsoft.com/office/word/2015/wordml/symex" xmlns:wpg="http://schemas.microsoft.com/office/word/2010/wordprocessingGroup" xmlns:wpi="http://schemas.microsoft.com/office/word/2010/wordprocessingInk" xmlns:wne="http://schemas.microsoft.com/office/word/2006/wordml" xmlns:wps="http://schemas.microsoft.com/office/word/2010/wordprocessingShape" mc:Ignorable="w14 w15 w16se w16cid w16 w16cex w16sdtdh wp14">
+<w:document xmlns:wpc="http://schemas.microsoft.com/office/word/2010/wordprocessingCanvas" xmlns:cx="http://schemas.microsoft.com/office/drawing/2014/chartex" xmlns:cx1="http://schemas.microsoft.com/office/drawing/2015/9/8/chartex" xmlns:cx2="http://schemas.microsoft.com/office/drawing/2015/10/21/chartex" xmlns:cx3="http://schemas.microsoft.com/office/drawing/2016/5/9/chartex" xmlns:cx4="http://schemas.microsoft.com/office/drawing/2016/5/10/chartex" xmlns:cx5="http://schemas.microsoft.com/office/drawing/2016/5/11/chartex" xmlns:cx6="http://schemas.microsoft.com/office/drawing/2016/5/12/chartex" xmlns:cx7="http://schemas.microsoft.com/office/drawing/2016/5/13/chartex" xmlns:cx8="http://schemas.microsoft.com/office/drawing/2016/5/14/chartex" xmlns:mc="http://schemas.openxmlformats.org/markup-compatibility/2006" xmlns:aink="http://schemas.microsoft.com/office/drawing/2016/ink" xmlns:am3d="http://schemas.microsoft.com/office/drawing/2017/model3d" xmlns:o="urn:schemas-microsoft-com:office:office" xmlns:oel="http://schemas.microsoft.com/office/2019/extlst" xmlns:r="http://schemas.openxmlformats.org/officeDocument/2006/relationships" xmlns:m="http://schemas.openxmlformats.org/officeDocument/2006/math" xmlns:v="urn:schemas-microsoft-com:vml" xmlns:wp14="http://schemas.microsoft.com/office/word/2010/wordprocessingDrawing" xmlns:wp="http://schemas.openxmlformats.org/drawingml/2006/wordprocessingDrawing" xmlns:w10="urn:schemas-microsoft-com:office:word" xmlns:w="http://schemas.openxmlformats.org/wordprocessingml/2006/main" xmlns:w14="http://schemas.microsoft.com/office/word/2010/wordml" xmlns:w15="http://schemas.microsoft.com/office/word/2012/wordml" xmlns:w16cex="http://schemas.microsoft.com/office/word/2018/wordml/cex" xmlns:w16cid="http://schemas.microsoft.com/office/word/2016/wordml/cid" xmlns:w16="http://schemas.microsoft.com/office/word/2018/wordml" xmlns:w16du="http://schemas.microsoft.com/office/word/2023/wordml/word16du" xmlns:w16sdtdh="http://schemas.microsoft.com/office/word/2020/wordml/sdtdatahash" xmlns:w16se="http://schemas.microsoft.com/office/word/2015/wordml/symex" xmlns:wpg="http://schemas.microsoft.com/office/word/2010/wordprocessingGroup" xmlns:wpi="http://schemas.microsoft.com/office/word/2010/wordprocessingInk" xmlns:wne="http://schemas.microsoft.com/office/word/2006/wordml" xmlns:wps="http://schemas.microsoft.com/office/word/2010/wordprocessingShape" mc:Ignorable="w14 w15 w16se w16cid w16 w16cex w16sdtdh w16du wp14">
   <w:body>
     <w:p>
       <w:pPr>
@@ -542,7 +542,14 @@
           <w:b/>
           <w:lang w:val="bg-BG"/>
         </w:rPr>
-        <w:t>Хавайте</w:t>
+        <w:t>Хава</w:t>
+      </w:r>
+      <w:r>
+        <w:rPr>
+          <w:b/>
+          <w:lang w:val="bg-BG"/>
+        </w:rPr>
+        <w:t>йските острови</w:t>
       </w:r>
       <w:r>
         <w:rPr>
@@ -762,7 +769,7 @@
 </file>
 
 <file path=word/endnotes.xml><?xml version="1.0" encoding="utf-8"?>
-<w:endnotes xmlns:wpc="http://schemas.microsoft.com/office/word/2010/wordprocessingCanvas" xmlns:cx="http://schemas.microsoft.com/office/drawing/2014/chartex" xmlns:cx1="http://schemas.microsoft.com/office/drawing/2015/9/8/chartex" xmlns:cx2="http://schemas.microsoft.com/office/drawing/2015/10/21/chartex" xmlns:cx3="http://schemas.microsoft.com/office/drawing/2016/5/9/chartex" xmlns:cx4="http://schemas.microsoft.com/office/drawing/2016/5/10/chartex" xmlns:cx5="http://schemas.microsoft.com/office/drawing/2016/5/11/chartex" xmlns:cx6="http://schemas.microsoft.com/office/drawing/2016/5/12/chartex" xmlns:cx7="http://schemas.microsoft.com/office/drawing/2016/5/13/chartex" xmlns:cx8="http://schemas.microsoft.com/office/drawing/2016/5/14/chartex" xmlns:mc="http://schemas.openxmlformats.org/markup-compatibility/2006" xmlns:aink="http://schemas.microsoft.com/office/drawing/2016/ink" xmlns:am3d="http://schemas.microsoft.com/office/drawing/2017/model3d" xmlns:o="urn:schemas-microsoft-com:office:office" xmlns:oel="http://schemas.microsoft.com/office/2019/extlst" xmlns:r="http://schemas.openxmlformats.org/officeDocument/2006/relationships" xmlns:m="http://schemas.openxmlformats.org/officeDocument/2006/math" xmlns:v="urn:schemas-microsoft-com:vml" xmlns:wp14="http://schemas.microsoft.com/office/word/2010/wordprocessingDrawing" xmlns:wp="http://schemas.openxmlformats.org/drawingml/2006/wordprocessingDrawing" xmlns:w10="urn:schemas-microsoft-com:office:word" xmlns:w="http://schemas.openxmlformats.org/wordprocessingml/2006/main" xmlns:w14="http://schemas.microsoft.com/office/word/2010/wordml" xmlns:w15="http://schemas.microsoft.com/office/word/2012/wordml" xmlns:w16cex="http://schemas.microsoft.com/office/word/2018/wordml/cex" xmlns:w16cid="http://schemas.microsoft.com/office/word/2016/wordml/cid" xmlns:w16="http://schemas.microsoft.com/office/word/2018/wordml" xmlns:w16sdtdh="http://schemas.microsoft.com/office/word/2020/wordml/sdtdatahash" xmlns:w16se="http://schemas.microsoft.com/office/word/2015/wordml/symex" xmlns:wpg="http://schemas.microsoft.com/office/word/2010/wordprocessingGroup" xmlns:wpi="http://schemas.microsoft.com/office/word/2010/wordprocessingInk" xmlns:wne="http://schemas.microsoft.com/office/word/2006/wordml" xmlns:wps="http://schemas.microsoft.com/office/word/2010/wordprocessingShape" mc:Ignorable="w14 w15 w16se w16cid w16 w16cex w16sdtdh wp14">
+<w:endnotes xmlns:wpc="http://schemas.microsoft.com/office/word/2010/wordprocessingCanvas" xmlns:cx="http://schemas.microsoft.com/office/drawing/2014/chartex" xmlns:cx1="http://schemas.microsoft.com/office/drawing/2015/9/8/chartex" xmlns:cx2="http://schemas.microsoft.com/office/drawing/2015/10/21/chartex" xmlns:cx3="http://schemas.microsoft.com/office/drawing/2016/5/9/chartex" xmlns:cx4="http://schemas.microsoft.com/office/drawing/2016/5/10/chartex" xmlns:cx5="http://schemas.microsoft.com/office/drawing/2016/5/11/chartex" xmlns:cx6="http://schemas.microsoft.com/office/drawing/2016/5/12/chartex" xmlns:cx7="http://schemas.microsoft.com/office/drawing/2016/5/13/chartex" xmlns:cx8="http://schemas.microsoft.com/office/drawing/2016/5/14/chartex" xmlns:mc="http://schemas.openxmlformats.org/markup-compatibility/2006" xmlns:aink="http://schemas.microsoft.com/office/drawing/2016/ink" xmlns:am3d="http://schemas.microsoft.com/office/drawing/2017/model3d" xmlns:o="urn:schemas-microsoft-com:office:office" xmlns:oel="http://schemas.microsoft.com/office/2019/extlst" xmlns:r="http://schemas.openxmlformats.org/officeDocument/2006/relationships" xmlns:m="http://schemas.openxmlformats.org/officeDocument/2006/math" xmlns:v="urn:schemas-microsoft-com:vml" xmlns:wp14="http://schemas.microsoft.com/office/word/2010/wordprocessingDrawing" xmlns:wp="http://schemas.openxmlformats.org/drawingml/2006/wordprocessingDrawing" xmlns:w10="urn:schemas-microsoft-com:office:word" xmlns:w="http://schemas.openxmlformats.org/wordprocessingml/2006/main" xmlns:w14="http://schemas.microsoft.com/office/word/2010/wordml" xmlns:w15="http://schemas.microsoft.com/office/word/2012/wordml" xmlns:w16cex="http://schemas.microsoft.com/office/word/2018/wordml/cex" xmlns:w16cid="http://schemas.microsoft.com/office/word/2016/wordml/cid" xmlns:w16="http://schemas.microsoft.com/office/word/2018/wordml" xmlns:w16du="http://schemas.microsoft.com/office/word/2023/wordml/word16du" xmlns:w16sdtdh="http://schemas.microsoft.com/office/word/2020/wordml/sdtdatahash" xmlns:w16se="http://schemas.microsoft.com/office/word/2015/wordml/symex" xmlns:wpg="http://schemas.microsoft.com/office/word/2010/wordprocessingGroup" xmlns:wpi="http://schemas.microsoft.com/office/word/2010/wordprocessingInk" xmlns:wne="http://schemas.microsoft.com/office/word/2006/wordml" xmlns:wps="http://schemas.microsoft.com/office/word/2010/wordprocessingShape" mc:Ignorable="w14 w15 w16se w16cid w16 w16cex w16sdtdh w16du wp14">
   <w:endnote w:type="separator" w:id="-1">
     <w:p>
       <w:pPr>
@@ -787,7 +794,7 @@
 </file>
 
 <file path=word/footer1.xml><?xml version="1.0" encoding="utf-8"?>
-<w:ftr xmlns:wpc="http://schemas.microsoft.com/office/word/2010/wordprocessingCanvas" xmlns:cx="http://schemas.microsoft.com/office/drawing/2014/chartex" xmlns:cx1="http://schemas.microsoft.com/office/drawing/2015/9/8/chartex" xmlns:cx2="http://schemas.microsoft.com/office/drawing/2015/10/21/chartex" xmlns:cx3="http://schemas.microsoft.com/office/drawing/2016/5/9/chartex" xmlns:cx4="http://schemas.microsoft.com/office/drawing/2016/5/10/chartex" xmlns:cx5="http://schemas.microsoft.com/office/drawing/2016/5/11/chartex" xmlns:cx6="http://schemas.microsoft.com/office/drawing/2016/5/12/chartex" xmlns:cx7="http://schemas.microsoft.com/office/drawing/2016/5/13/chartex" xmlns:cx8="http://schemas.microsoft.com/office/drawing/2016/5/14/chartex" xmlns:mc="http://schemas.openxmlformats.org/markup-compatibility/2006" xmlns:aink="http://schemas.microsoft.com/office/drawing/2016/ink" xmlns:am3d="http://schemas.microsoft.com/office/drawing/2017/model3d" xmlns:o="urn:schemas-microsoft-com:office:office" xmlns:oel="http://schemas.microsoft.com/office/2019/extlst" xmlns:r="http://schemas.openxmlformats.org/officeDocument/2006/relationships" xmlns:m="http://schemas.openxmlformats.org/officeDocument/2006/math" xmlns:v="urn:schemas-microsoft-com:vml" xmlns:wp14="http://schemas.microsoft.com/office/word/2010/wordprocessingDrawing" xmlns:wp="http://schemas.openxmlformats.org/drawingml/2006/wordprocessingDrawing" xmlns:w10="urn:schemas-microsoft-com:office:word" xmlns:w="http://schemas.openxmlformats.org/wordprocessingml/2006/main" xmlns:w14="http://schemas.microsoft.com/office/word/2010/wordml" xmlns:w15="http://schemas.microsoft.com/office/word/2012/wordml" xmlns:w16cex="http://schemas.microsoft.com/office/word/2018/wordml/cex" xmlns:w16cid="http://schemas.microsoft.com/office/word/2016/wordml/cid" xmlns:w16="http://schemas.microsoft.com/office/word/2018/wordml" xmlns:w16sdtdh="http://schemas.microsoft.com/office/word/2020/wordml/sdtdatahash" xmlns:w16se="http://schemas.microsoft.com/office/word/2015/wordml/symex" xmlns:wpg="http://schemas.microsoft.com/office/word/2010/wordprocessingGroup" xmlns:wpi="http://schemas.microsoft.com/office/word/2010/wordprocessingInk" xmlns:wne="http://schemas.microsoft.com/office/word/2006/wordml" xmlns:wps="http://schemas.microsoft.com/office/word/2010/wordprocessingShape" mc:Ignorable="w14 w15 w16se w16cid w16 w16cex w16sdtdh wp14">
+<w:ftr xmlns:wpc="http://schemas.microsoft.com/office/word/2010/wordprocessingCanvas" xmlns:cx="http://schemas.microsoft.com/office/drawing/2014/chartex" xmlns:cx1="http://schemas.microsoft.com/office/drawing/2015/9/8/chartex" xmlns:cx2="http://schemas.microsoft.com/office/drawing/2015/10/21/chartex" xmlns:cx3="http://schemas.microsoft.com/office/drawing/2016/5/9/chartex" xmlns:cx4="http://schemas.microsoft.com/office/drawing/2016/5/10/chartex" xmlns:cx5="http://schemas.microsoft.com/office/drawing/2016/5/11/chartex" xmlns:cx6="http://schemas.microsoft.com/office/drawing/2016/5/12/chartex" xmlns:cx7="http://schemas.microsoft.com/office/drawing/2016/5/13/chartex" xmlns:cx8="http://schemas.microsoft.com/office/drawing/2016/5/14/chartex" xmlns:mc="http://schemas.openxmlformats.org/markup-compatibility/2006" xmlns:aink="http://schemas.microsoft.com/office/drawing/2016/ink" xmlns:am3d="http://schemas.microsoft.com/office/drawing/2017/model3d" xmlns:o="urn:schemas-microsoft-com:office:office" xmlns:oel="http://schemas.microsoft.com/office/2019/extlst" xmlns:r="http://schemas.openxmlformats.org/officeDocument/2006/relationships" xmlns:m="http://schemas.openxmlformats.org/officeDocument/2006/math" xmlns:v="urn:schemas-microsoft-com:vml" xmlns:wp14="http://schemas.microsoft.com/office/word/2010/wordprocessingDrawing" xmlns:wp="http://schemas.openxmlformats.org/drawingml/2006/wordprocessingDrawing" xmlns:w10="urn:schemas-microsoft-com:office:word" xmlns:w="http://schemas.openxmlformats.org/wordprocessingml/2006/main" xmlns:w14="http://schemas.microsoft.com/office/word/2010/wordml" xmlns:w15="http://schemas.microsoft.com/office/word/2012/wordml" xmlns:w16cex="http://schemas.microsoft.com/office/word/2018/wordml/cex" xmlns:w16cid="http://schemas.microsoft.com/office/word/2016/wordml/cid" xmlns:w16="http://schemas.microsoft.com/office/word/2018/wordml" xmlns:w16du="http://schemas.microsoft.com/office/word/2023/wordml/word16du" xmlns:w16sdtdh="http://schemas.microsoft.com/office/word/2020/wordml/sdtdatahash" xmlns:w16se="http://schemas.microsoft.com/office/word/2015/wordml/symex" xmlns:wpg="http://schemas.microsoft.com/office/word/2010/wordprocessingGroup" xmlns:wpi="http://schemas.microsoft.com/office/word/2010/wordprocessingInk" xmlns:wne="http://schemas.microsoft.com/office/word/2006/wordml" xmlns:wps="http://schemas.microsoft.com/office/word/2010/wordprocessingShape" mc:Ignorable="w14 w15 w16se w16cid w16 w16cex w16sdtdh w16du wp14">
   <w:p>
     <w:pPr>
       <w:pStyle w:val="Footer"/>
@@ -1927,7 +1934,7 @@
 </file>
 
 <file path=word/footnotes.xml><?xml version="1.0" encoding="utf-8"?>
-<w:footnotes xmlns:wpc="http://schemas.microsoft.com/office/word/2010/wordprocessingCanvas" xmlns:cx="http://schemas.microsoft.com/office/drawing/2014/chartex" xmlns:cx1="http://schemas.microsoft.com/office/drawing/2015/9/8/chartex" xmlns:cx2="http://schemas.microsoft.com/office/drawing/2015/10/21/chartex" xmlns:cx3="http://schemas.microsoft.com/office/drawing/2016/5/9/chartex" xmlns:cx4="http://schemas.microsoft.com/office/drawing/2016/5/10/chartex" xmlns:cx5="http://schemas.microsoft.com/office/drawing/2016/5/11/chartex" xmlns:cx6="http://schemas.microsoft.com/office/drawing/2016/5/12/chartex" xmlns:cx7="http://schemas.microsoft.com/office/drawing/2016/5/13/chartex" xmlns:cx8="http://schemas.microsoft.com/office/drawing/2016/5/14/chartex" xmlns:mc="http://schemas.openxmlformats.org/markup-compatibility/2006" xmlns:aink="http://schemas.microsoft.com/office/drawing/2016/ink" xmlns:am3d="http://schemas.microsoft.com/office/drawing/2017/model3d" xmlns:o="urn:schemas-microsoft-com:office:office" xmlns:oel="http://schemas.microsoft.com/office/2019/extlst" xmlns:r="http://schemas.openxmlformats.org/officeDocument/2006/relationships" xmlns:m="http://schemas.openxmlformats.org/officeDocument/2006/math" xmlns:v="urn:schemas-microsoft-com:vml" xmlns:wp14="http://schemas.microsoft.com/office/word/2010/wordprocessingDrawing" xmlns:wp="http://schemas.openxmlformats.org/drawingml/2006/wordprocessingDrawing" xmlns:w10="urn:schemas-microsoft-com:office:word" xmlns:w="http://schemas.openxmlformats.org/wordprocessingml/2006/main" xmlns:w14="http://schemas.microsoft.com/office/word/2010/wordml" xmlns:w15="http://schemas.microsoft.com/office/word/2012/wordml" xmlns:w16cex="http://schemas.microsoft.com/office/word/2018/wordml/cex" xmlns:w16cid="http://schemas.microsoft.com/office/word/2016/wordml/cid" xmlns:w16="http://schemas.microsoft.com/office/word/2018/wordml" xmlns:w16sdtdh="http://schemas.microsoft.com/office/word/2020/wordml/sdtdatahash" xmlns:w16se="http://schemas.microsoft.com/office/word/2015/wordml/symex" xmlns:wpg="http://schemas.microsoft.com/office/word/2010/wordprocessingGroup" xmlns:wpi="http://schemas.microsoft.com/office/word/2010/wordprocessingInk" xmlns:wne="http://schemas.microsoft.com/office/word/2006/wordml" xmlns:wps="http://schemas.microsoft.com/office/word/2010/wordprocessingShape" mc:Ignorable="w14 w15 w16se w16cid w16 w16cex w16sdtdh wp14">
+<w:footnotes xmlns:wpc="http://schemas.microsoft.com/office/word/2010/wordprocessingCanvas" xmlns:cx="http://schemas.microsoft.com/office/drawing/2014/chartex" xmlns:cx1="http://schemas.microsoft.com/office/drawing/2015/9/8/chartex" xmlns:cx2="http://schemas.microsoft.com/office/drawing/2015/10/21/chartex" xmlns:cx3="http://schemas.microsoft.com/office/drawing/2016/5/9/chartex" xmlns:cx4="http://schemas.microsoft.com/office/drawing/2016/5/10/chartex" xmlns:cx5="http://schemas.microsoft.com/office/drawing/2016/5/11/chartex" xmlns:cx6="http://schemas.microsoft.com/office/drawing/2016/5/12/chartex" xmlns:cx7="http://schemas.microsoft.com/office/drawing/2016/5/13/chartex" xmlns:cx8="http://schemas.microsoft.com/office/drawing/2016/5/14/chartex" xmlns:mc="http://schemas.openxmlformats.org/markup-compatibility/2006" xmlns:aink="http://schemas.microsoft.com/office/drawing/2016/ink" xmlns:am3d="http://schemas.microsoft.com/office/drawing/2017/model3d" xmlns:o="urn:schemas-microsoft-com:office:office" xmlns:oel="http://schemas.microsoft.com/office/2019/extlst" xmlns:r="http://schemas.openxmlformats.org/officeDocument/2006/relationships" xmlns:m="http://schemas.openxmlformats.org/officeDocument/2006/math" xmlns:v="urn:schemas-microsoft-com:vml" xmlns:wp14="http://schemas.microsoft.com/office/word/2010/wordprocessingDrawing" xmlns:wp="http://schemas.openxmlformats.org/drawingml/2006/wordprocessingDrawing" xmlns:w10="urn:schemas-microsoft-com:office:word" xmlns:w="http://schemas.openxmlformats.org/wordprocessingml/2006/main" xmlns:w14="http://schemas.microsoft.com/office/word/2010/wordml" xmlns:w15="http://schemas.microsoft.com/office/word/2012/wordml" xmlns:w16cex="http://schemas.microsoft.com/office/word/2018/wordml/cex" xmlns:w16cid="http://schemas.microsoft.com/office/word/2016/wordml/cid" xmlns:w16="http://schemas.microsoft.com/office/word/2018/wordml" xmlns:w16du="http://schemas.microsoft.com/office/word/2023/wordml/word16du" xmlns:w16sdtdh="http://schemas.microsoft.com/office/word/2020/wordml/sdtdatahash" xmlns:w16se="http://schemas.microsoft.com/office/word/2015/wordml/symex" xmlns:wpg="http://schemas.microsoft.com/office/word/2010/wordprocessingGroup" xmlns:wpi="http://schemas.microsoft.com/office/word/2010/wordprocessingInk" xmlns:wne="http://schemas.microsoft.com/office/word/2006/wordml" xmlns:wps="http://schemas.microsoft.com/office/word/2010/wordprocessingShape" mc:Ignorable="w14 w15 w16se w16cid w16 w16cex w16sdtdh w16du wp14">
   <w:footnote w:type="separator" w:id="-1">
     <w:p>
       <w:pPr>
@@ -1952,7 +1959,7 @@
 </file>
 
 <file path=word/header1.xml><?xml version="1.0" encoding="utf-8"?>
-<w:hdr xmlns:wpc="http://schemas.microsoft.com/office/word/2010/wordprocessingCanvas" xmlns:cx="http://schemas.microsoft.com/office/drawing/2014/chartex" xmlns:cx1="http://schemas.microsoft.com/office/drawing/2015/9/8/chartex" xmlns:cx2="http://schemas.microsoft.com/office/drawing/2015/10/21/chartex" xmlns:cx3="http://schemas.microsoft.com/office/drawing/2016/5/9/chartex" xmlns:cx4="http://schemas.microsoft.com/office/drawing/2016/5/10/chartex" xmlns:cx5="http://schemas.microsoft.com/office/drawing/2016/5/11/chartex" xmlns:cx6="http://schemas.microsoft.com/office/drawing/2016/5/12/chartex" xmlns:cx7="http://schemas.microsoft.com/office/drawing/2016/5/13/chartex" xmlns:cx8="http://schemas.microsoft.com/office/drawing/2016/5/14/chartex" xmlns:mc="http://schemas.openxmlformats.org/markup-compatibility/2006" xmlns:aink="http://schemas.microsoft.com/office/drawing/2016/ink" xmlns:am3d="http://schemas.microsoft.com/office/drawing/2017/model3d" xmlns:o="urn:schemas-microsoft-com:office:office" xmlns:oel="http://schemas.microsoft.com/office/2019/extlst" xmlns:r="http://schemas.openxmlformats.org/officeDocument/2006/relationships" xmlns:m="http://schemas.openxmlformats.org/officeDocument/2006/math" xmlns:v="urn:schemas-microsoft-com:vml" xmlns:wp14="http://schemas.microsoft.com/office/word/2010/wordprocessingDrawing" xmlns:wp="http://schemas.openxmlformats.org/drawingml/2006/wordprocessingDrawing" xmlns:w10="urn:schemas-microsoft-com:office:word" xmlns:w="http://schemas.openxmlformats.org/wordprocessingml/2006/main" xmlns:w14="http://schemas.microsoft.com/office/word/2010/wordml" xmlns:w15="http://schemas.microsoft.com/office/word/2012/wordml" xmlns:w16cex="http://schemas.microsoft.com/office/word/2018/wordml/cex" xmlns:w16cid="http://schemas.microsoft.com/office/word/2016/wordml/cid" xmlns:w16="http://schemas.microsoft.com/office/word/2018/wordml" xmlns:w16sdtdh="http://schemas.microsoft.com/office/word/2020/wordml/sdtdatahash" xmlns:w16se="http://schemas.microsoft.com/office/word/2015/wordml/symex" xmlns:wpg="http://schemas.microsoft.com/office/word/2010/wordprocessingGroup" xmlns:wpi="http://schemas.microsoft.com/office/word/2010/wordprocessingInk" xmlns:wne="http://schemas.microsoft.com/office/word/2006/wordml" xmlns:wps="http://schemas.microsoft.com/office/word/2010/wordprocessingShape" mc:Ignorable="w14 w15 w16se w16cid w16 w16cex w16sdtdh wp14">
+<w:hdr xmlns:wpc="http://schemas.microsoft.com/office/word/2010/wordprocessingCanvas" xmlns:cx="http://schemas.microsoft.com/office/drawing/2014/chartex" xmlns:cx1="http://schemas.microsoft.com/office/drawing/2015/9/8/chartex" xmlns:cx2="http://schemas.microsoft.com/office/drawing/2015/10/21/chartex" xmlns:cx3="http://schemas.microsoft.com/office/drawing/2016/5/9/chartex" xmlns:cx4="http://schemas.microsoft.com/office/drawing/2016/5/10/chartex" xmlns:cx5="http://schemas.microsoft.com/office/drawing/2016/5/11/chartex" xmlns:cx6="http://schemas.microsoft.com/office/drawing/2016/5/12/chartex" xmlns:cx7="http://schemas.microsoft.com/office/drawing/2016/5/13/chartex" xmlns:cx8="http://schemas.microsoft.com/office/drawing/2016/5/14/chartex" xmlns:mc="http://schemas.openxmlformats.org/markup-compatibility/2006" xmlns:aink="http://schemas.microsoft.com/office/drawing/2016/ink" xmlns:am3d="http://schemas.microsoft.com/office/drawing/2017/model3d" xmlns:o="urn:schemas-microsoft-com:office:office" xmlns:oel="http://schemas.microsoft.com/office/2019/extlst" xmlns:r="http://schemas.openxmlformats.org/officeDocument/2006/relationships" xmlns:m="http://schemas.openxmlformats.org/officeDocument/2006/math" xmlns:v="urn:schemas-microsoft-com:vml" xmlns:wp14="http://schemas.microsoft.com/office/word/2010/wordprocessingDrawing" xmlns:wp="http://schemas.openxmlformats.org/drawingml/2006/wordprocessingDrawing" xmlns:w10="urn:schemas-microsoft-com:office:word" xmlns:w="http://schemas.openxmlformats.org/wordprocessingml/2006/main" xmlns:w14="http://schemas.microsoft.com/office/word/2010/wordml" xmlns:w15="http://schemas.microsoft.com/office/word/2012/wordml" xmlns:w16cex="http://schemas.microsoft.com/office/word/2018/wordml/cex" xmlns:w16cid="http://schemas.microsoft.com/office/word/2016/wordml/cid" xmlns:w16="http://schemas.microsoft.com/office/word/2018/wordml" xmlns:w16du="http://schemas.microsoft.com/office/word/2023/wordml/word16du" xmlns:w16sdtdh="http://schemas.microsoft.com/office/word/2020/wordml/sdtdatahash" xmlns:w16se="http://schemas.microsoft.com/office/word/2015/wordml/symex" xmlns:wpg="http://schemas.microsoft.com/office/word/2010/wordprocessingGroup" xmlns:wpi="http://schemas.microsoft.com/office/word/2010/wordprocessingInk" xmlns:wne="http://schemas.microsoft.com/office/word/2006/wordml" xmlns:wps="http://schemas.microsoft.com/office/word/2010/wordprocessingShape" mc:Ignorable="w14 w15 w16se w16cid w16 w16cex w16sdtdh w16du wp14">
   <w:p>
     <w:pPr>
       <w:pStyle w:val="Header"/>
@@ -1963,7 +1970,7 @@
 </file>
 
 <file path=word/numbering.xml><?xml version="1.0" encoding="utf-8"?>
-<w:numbering xmlns:wpc="http://schemas.microsoft.com/office/word/2010/wordprocessingCanvas" xmlns:cx="http://schemas.microsoft.com/office/drawing/2014/chartex" xmlns:cx1="http://schemas.microsoft.com/office/drawing/2015/9/8/chartex" xmlns:cx2="http://schemas.microsoft.com/office/drawing/2015/10/21/chartex" xmlns:cx3="http://schemas.microsoft.com/office/drawing/2016/5/9/chartex" xmlns:cx4="http://schemas.microsoft.com/office/drawing/2016/5/10/chartex" xmlns:cx5="http://schemas.microsoft.com/office/drawing/2016/5/11/chartex" xmlns:cx6="http://schemas.microsoft.com/office/drawing/2016/5/12/chartex" xmlns:cx7="http://schemas.microsoft.com/office/drawing/2016/5/13/chartex" xmlns:cx8="http://schemas.microsoft.com/office/drawing/2016/5/14/chartex" xmlns:mc="http://schemas.openxmlformats.org/markup-compatibility/2006" xmlns:aink="http://schemas.microsoft.com/office/drawing/2016/ink" xmlns:am3d="http://schemas.microsoft.com/office/drawing/2017/model3d" xmlns:o="urn:schemas-microsoft-com:office:office" xmlns:oel="http://schemas.microsoft.com/office/2019/extlst" xmlns:r="http://schemas.openxmlformats.org/officeDocument/2006/relationships" xmlns:m="http://schemas.openxmlformats.org/officeDocument/2006/math" xmlns:v="urn:schemas-microsoft-com:vml" xmlns:wp14="http://schemas.microsoft.com/office/word/2010/wordprocessingDrawing" xmlns:wp="http://schemas.openxmlformats.org/drawingml/2006/wordprocessingDrawing" xmlns:w10="urn:schemas-microsoft-com:office:word" xmlns:w="http://schemas.openxmlformats.org/wordprocessingml/2006/main" xmlns:w14="http://schemas.microsoft.com/office/word/2010/wordml" xmlns:w15="http://schemas.microsoft.com/office/word/2012/wordml" xmlns:w16cex="http://schemas.microsoft.com/office/word/2018/wordml/cex" xmlns:w16cid="http://schemas.microsoft.com/office/word/2016/wordml/cid" xmlns:w16="http://schemas.microsoft.com/office/word/2018/wordml" xmlns:w16sdtdh="http://schemas.microsoft.com/office/word/2020/wordml/sdtdatahash" xmlns:w16se="http://schemas.microsoft.com/office/word/2015/wordml/symex" xmlns:wpg="http://schemas.microsoft.com/office/word/2010/wordprocessingGroup" xmlns:wpi="http://schemas.microsoft.com/office/word/2010/wordprocessingInk" xmlns:wne="http://schemas.microsoft.com/office/word/2006/wordml" xmlns:wps="http://schemas.microsoft.com/office/word/2010/wordprocessingShape" mc:Ignorable="w14 w15 w16se w16cid w16 w16cex w16sdtdh wp14">
+<w:numbering xmlns:wpc="http://schemas.microsoft.com/office/word/2010/wordprocessingCanvas" xmlns:cx="http://schemas.microsoft.com/office/drawing/2014/chartex" xmlns:cx1="http://schemas.microsoft.com/office/drawing/2015/9/8/chartex" xmlns:cx2="http://schemas.microsoft.com/office/drawing/2015/10/21/chartex" xmlns:cx3="http://schemas.microsoft.com/office/drawing/2016/5/9/chartex" xmlns:cx4="http://schemas.microsoft.com/office/drawing/2016/5/10/chartex" xmlns:cx5="http://schemas.microsoft.com/office/drawing/2016/5/11/chartex" xmlns:cx6="http://schemas.microsoft.com/office/drawing/2016/5/12/chartex" xmlns:cx7="http://schemas.microsoft.com/office/drawing/2016/5/13/chartex" xmlns:cx8="http://schemas.microsoft.com/office/drawing/2016/5/14/chartex" xmlns:mc="http://schemas.openxmlformats.org/markup-compatibility/2006" xmlns:aink="http://schemas.microsoft.com/office/drawing/2016/ink" xmlns:am3d="http://schemas.microsoft.com/office/drawing/2017/model3d" xmlns:o="urn:schemas-microsoft-com:office:office" xmlns:oel="http://schemas.microsoft.com/office/2019/extlst" xmlns:r="http://schemas.openxmlformats.org/officeDocument/2006/relationships" xmlns:m="http://schemas.openxmlformats.org/officeDocument/2006/math" xmlns:v="urn:schemas-microsoft-com:vml" xmlns:wp14="http://schemas.microsoft.com/office/word/2010/wordprocessingDrawing" xmlns:wp="http://schemas.openxmlformats.org/drawingml/2006/wordprocessingDrawing" xmlns:w10="urn:schemas-microsoft-com:office:word" xmlns:w="http://schemas.openxmlformats.org/wordprocessingml/2006/main" xmlns:w14="http://schemas.microsoft.com/office/word/2010/wordml" xmlns:w15="http://schemas.microsoft.com/office/word/2012/wordml" xmlns:w16cex="http://schemas.microsoft.com/office/word/2018/wordml/cex" xmlns:w16cid="http://schemas.microsoft.com/office/word/2016/wordml/cid" xmlns:w16="http://schemas.microsoft.com/office/word/2018/wordml" xmlns:w16du="http://schemas.microsoft.com/office/word/2023/wordml/word16du" xmlns:w16sdtdh="http://schemas.microsoft.com/office/word/2020/wordml/sdtdatahash" xmlns:w16se="http://schemas.microsoft.com/office/word/2015/wordml/symex" xmlns:wpg="http://schemas.microsoft.com/office/word/2010/wordprocessingGroup" xmlns:wpi="http://schemas.microsoft.com/office/word/2010/wordprocessingInk" xmlns:wne="http://schemas.microsoft.com/office/word/2006/wordml" xmlns:wps="http://schemas.microsoft.com/office/word/2010/wordprocessingShape" mc:Ignorable="w14 w15 w16se w16cid w16 w16cex w16sdtdh w16du wp14">
   <w:abstractNum w:abstractNumId="0" w15:restartNumberingAfterBreak="0">
     <w:nsid w:val="04E60920"/>
     <w:multiLevelType w:val="hybridMultilevel"/>
@@ -6725,7 +6732,7 @@
 </file>
 
 <file path=word/styles.xml><?xml version="1.0" encoding="utf-8"?>
-<w:styles xmlns:mc="http://schemas.openxmlformats.org/markup-compatibility/2006" xmlns:r="http://schemas.openxmlformats.org/officeDocument/2006/relationships" xmlns:w="http://schemas.openxmlformats.org/wordprocessingml/2006/main" xmlns:w14="http://schemas.microsoft.com/office/word/2010/wordml" xmlns:w15="http://schemas.microsoft.com/office/word/2012/wordml" xmlns:w16cex="http://schemas.microsoft.com/office/word/2018/wordml/cex" xmlns:w16cid="http://schemas.microsoft.com/office/word/2016/wordml/cid" xmlns:w16="http://schemas.microsoft.com/office/word/2018/wordml" xmlns:w16sdtdh="http://schemas.microsoft.com/office/word/2020/wordml/sdtdatahash" xmlns:w16se="http://schemas.microsoft.com/office/word/2015/wordml/symex" mc:Ignorable="w14 w15 w16se w16cid w16 w16cex w16sdtdh">
+<w:styles xmlns:mc="http://schemas.openxmlformats.org/markup-compatibility/2006" xmlns:r="http://schemas.openxmlformats.org/officeDocument/2006/relationships" xmlns:w="http://schemas.openxmlformats.org/wordprocessingml/2006/main" xmlns:w14="http://schemas.microsoft.com/office/word/2010/wordml" xmlns:w15="http://schemas.microsoft.com/office/word/2012/wordml" xmlns:w16cex="http://schemas.microsoft.com/office/word/2018/wordml/cex" xmlns:w16cid="http://schemas.microsoft.com/office/word/2016/wordml/cid" xmlns:w16="http://schemas.microsoft.com/office/word/2018/wordml" xmlns:w16du="http://schemas.microsoft.com/office/word/2023/wordml/word16du" xmlns:w16sdtdh="http://schemas.microsoft.com/office/word/2020/wordml/sdtdatahash" xmlns:w16se="http://schemas.microsoft.com/office/word/2015/wordml/symex" mc:Ignorable="w14 w15 w16se w16cid w16 w16cex w16sdtdh w16du">
   <w:docDefaults>
     <w:rPrDefault>
       <w:rPr>
